--- a/Assignment 2.docx
+++ b/Assignment 2.docx
@@ -108,6 +108,7 @@
         <w:keepLines w:val="0"/>
         <w:widowControl/>
         <w:numPr>
+          <w:ilvl w:val="0"/>
           <w:numId w:val="0"/>
         </w:numPr>
         <w:suppressLineNumbers w:val="0"/>
@@ -140,6 +141,7 @@
         <w:keepLines w:val="0"/>
         <w:widowControl/>
         <w:numPr>
+          <w:ilvl w:val="0"/>
           <w:numId w:val="0"/>
         </w:numPr>
         <w:suppressLineNumbers w:val="0"/>
@@ -172,6 +174,7 @@
         <w:keepLines w:val="0"/>
         <w:widowControl/>
         <w:numPr>
+          <w:ilvl w:val="0"/>
           <w:numId w:val="0"/>
         </w:numPr>
         <w:suppressLineNumbers w:val="0"/>
@@ -195,15 +198,16 @@
           <w:szCs w:val="28"/>
           <w:lang w:val="en-US" w:eastAsia="zh-CN"/>
         </w:rPr>
-        <w:t>(both email and password are correct,we can log in.)</w:t>
-      </w:r>
-    </w:p>
-    <w:p>
-      <w:pPr>
-        <w:keepNext w:val="0"/>
-        <w:keepLines w:val="0"/>
-        <w:widowControl/>
-        <w:numPr>
+        <w:t>Expected:(both email&amp;&amp;password are correct,we can log in)</w:t>
+      </w:r>
+    </w:p>
+    <w:p>
+      <w:pPr>
+        <w:keepNext w:val="0"/>
+        <w:keepLines w:val="0"/>
+        <w:widowControl/>
+        <w:numPr>
+          <w:ilvl w:val="0"/>
           <w:numId w:val="0"/>
         </w:numPr>
         <w:suppressLineNumbers w:val="0"/>
@@ -236,6 +240,7 @@
         <w:keepLines w:val="0"/>
         <w:widowControl/>
         <w:numPr>
+          <w:ilvl w:val="0"/>
           <w:numId w:val="0"/>
         </w:numPr>
         <w:suppressLineNumbers w:val="0"/>
@@ -259,15 +264,38 @@
           <w:szCs w:val="28"/>
           <w:lang w:val="en-US" w:eastAsia="zh-CN"/>
         </w:rPr>
-        <w:t>(email is incorrect,password is right,we cannot log in.)</w:t>
-      </w:r>
-    </w:p>
-    <w:p>
-      <w:pPr>
-        <w:keepNext w:val="0"/>
-        <w:keepLines w:val="0"/>
-        <w:widowControl/>
-        <w:numPr>
+        <w:t>Expected:(email is incorrect,password is right,can</w:t>
+      </w:r>
+      <w:r>
+        <w:rPr>
+          <w:rFonts w:hint="default"/>
+          <w:b w:val="0"/>
+          <w:bCs w:val="0"/>
+          <w:sz w:val="28"/>
+          <w:szCs w:val="28"/>
+          <w:lang w:val="en-US" w:eastAsia="zh-CN"/>
+        </w:rPr>
+        <w:t>’</w:t>
+      </w:r>
+      <w:r>
+        <w:rPr>
+          <w:rFonts w:hint="eastAsia"/>
+          <w:b w:val="0"/>
+          <w:bCs w:val="0"/>
+          <w:sz w:val="28"/>
+          <w:szCs w:val="28"/>
+          <w:lang w:val="en-US" w:eastAsia="zh-CN"/>
+        </w:rPr>
+        <w:t>t log in)</w:t>
+      </w:r>
+    </w:p>
+    <w:p>
+      <w:pPr>
+        <w:keepNext w:val="0"/>
+        <w:keepLines w:val="0"/>
+        <w:widowControl/>
+        <w:numPr>
+          <w:ilvl w:val="0"/>
           <w:numId w:val="0"/>
         </w:numPr>
         <w:suppressLineNumbers w:val="0"/>
@@ -300,6 +328,7 @@
         <w:keepLines w:val="0"/>
         <w:widowControl/>
         <w:numPr>
+          <w:ilvl w:val="0"/>
           <w:numId w:val="0"/>
         </w:numPr>
         <w:suppressLineNumbers w:val="0"/>
@@ -323,22 +352,45 @@
           <w:szCs w:val="28"/>
           <w:lang w:val="en-US" w:eastAsia="zh-CN"/>
         </w:rPr>
-        <w:t xml:space="preserve">       (email is correct,password is incorrect,we cannot log in.)</w:t>
-      </w:r>
-    </w:p>
-    <w:p>
-      <w:pPr>
-        <w:keepNext w:val="0"/>
-        <w:keepLines w:val="0"/>
-        <w:widowControl/>
-        <w:numPr>
+        <w:t xml:space="preserve">       Expected:(email is right,password is incorrect,can</w:t>
+      </w:r>
+      <w:r>
+        <w:rPr>
+          <w:rFonts w:hint="default"/>
+          <w:b w:val="0"/>
+          <w:bCs w:val="0"/>
+          <w:sz w:val="28"/>
+          <w:szCs w:val="28"/>
+          <w:lang w:val="en-US" w:eastAsia="zh-CN"/>
+        </w:rPr>
+        <w:t>’</w:t>
+      </w:r>
+      <w:r>
+        <w:rPr>
+          <w:rFonts w:hint="eastAsia"/>
+          <w:b w:val="0"/>
+          <w:bCs w:val="0"/>
+          <w:sz w:val="28"/>
+          <w:szCs w:val="28"/>
+          <w:lang w:val="en-US" w:eastAsia="zh-CN"/>
+        </w:rPr>
+        <w:t>t log in)</w:t>
+      </w:r>
+    </w:p>
+    <w:p>
+      <w:pPr>
+        <w:keepNext w:val="0"/>
+        <w:keepLines w:val="0"/>
+        <w:widowControl/>
+        <w:numPr>
+          <w:ilvl w:val="0"/>
           <w:numId w:val="0"/>
         </w:numPr>
         <w:suppressLineNumbers w:val="0"/>
         <w:ind w:firstLine="420" w:firstLineChars="0"/>
         <w:jc w:val="left"/>
         <w:rPr>
-          <w:rFonts w:hint="eastAsia"/>
+          <w:rFonts w:hint="default"/>
           <w:b w:val="0"/>
           <w:bCs w:val="0"/>
           <w:sz w:val="28"/>
@@ -399,38 +451,72 @@
           <w:szCs w:val="28"/>
           <w:lang w:val="en-US" w:eastAsia="zh-CN"/>
         </w:rPr>
-        <w:t xml:space="preserve"> bottom,we can succeeded in logging out.</w:t>
-      </w:r>
-    </w:p>
-    <w:p>
-      <w:pPr>
-        <w:keepNext w:val="0"/>
-        <w:keepLines w:val="0"/>
-        <w:widowControl/>
-        <w:numPr>
-          <w:numId w:val="0"/>
-        </w:numPr>
-        <w:suppressLineNumbers w:val="0"/>
-        <w:jc w:val="left"/>
-        <w:rPr>
-          <w:rFonts w:hint="eastAsia"/>
-          <w:b w:val="0"/>
-          <w:bCs w:val="0"/>
-          <w:sz w:val="28"/>
-          <w:szCs w:val="28"/>
-          <w:lang w:val="en-US" w:eastAsia="zh-CN"/>
-        </w:rPr>
-      </w:pPr>
-      <w:r>
-        <w:rPr>
-          <w:rFonts w:hint="eastAsia"/>
-          <w:b w:val="0"/>
-          <w:bCs w:val="0"/>
-          <w:sz w:val="28"/>
-          <w:szCs w:val="28"/>
-          <w:lang w:val="en-US" w:eastAsia="zh-CN"/>
-        </w:rPr>
-        <w:t xml:space="preserve">           We will return to the </w:t>
+        <w:t xml:space="preserve"> bottom in each page in File&amp;Commen Page</w:t>
+      </w:r>
+    </w:p>
+    <w:p>
+      <w:pPr>
+        <w:keepNext w:val="0"/>
+        <w:keepLines w:val="0"/>
+        <w:widowControl/>
+        <w:numPr>
+          <w:ilvl w:val="0"/>
+          <w:numId w:val="0"/>
+        </w:numPr>
+        <w:suppressLineNumbers w:val="0"/>
+        <w:ind w:firstLine="1400" w:firstLineChars="500"/>
+        <w:jc w:val="left"/>
+        <w:rPr>
+          <w:rFonts w:hint="eastAsia"/>
+          <w:b w:val="0"/>
+          <w:bCs w:val="0"/>
+          <w:sz w:val="28"/>
+          <w:szCs w:val="28"/>
+          <w:lang w:val="en-US" w:eastAsia="zh-CN"/>
+        </w:rPr>
+      </w:pPr>
+      <w:r>
+        <w:rPr>
+          <w:rFonts w:hint="eastAsia"/>
+          <w:b w:val="0"/>
+          <w:bCs w:val="0"/>
+          <w:sz w:val="28"/>
+          <w:szCs w:val="28"/>
+          <w:lang w:val="en-US" w:eastAsia="zh-CN"/>
+        </w:rPr>
+        <w:t>Expected:we can succeeded in logging out.</w:t>
+      </w:r>
+    </w:p>
+    <w:p>
+      <w:pPr>
+        <w:keepNext w:val="0"/>
+        <w:keepLines w:val="0"/>
+        <w:widowControl/>
+        <w:numPr>
+          <w:ilvl w:val="0"/>
+          <w:numId w:val="0"/>
+        </w:numPr>
+        <w:suppressLineNumbers w:val="0"/>
+        <w:jc w:val="left"/>
+        <w:rPr>
+          <w:rFonts w:hint="eastAsia"/>
+          <w:b w:val="0"/>
+          <w:bCs w:val="0"/>
+          <w:sz w:val="28"/>
+          <w:szCs w:val="28"/>
+          <w:lang w:val="en-US" w:eastAsia="zh-CN"/>
+        </w:rPr>
+      </w:pPr>
+      <w:r>
+        <w:rPr>
+          <w:rFonts w:hint="eastAsia"/>
+          <w:b w:val="0"/>
+          <w:bCs w:val="0"/>
+          <w:sz w:val="28"/>
+          <w:szCs w:val="28"/>
+          <w:lang w:val="en-US" w:eastAsia="zh-CN"/>
+        </w:rPr>
+        <w:t xml:space="preserve">                And We will return to </w:t>
       </w:r>
       <w:r>
         <w:rPr>
@@ -474,15 +560,159 @@
           <w:szCs w:val="28"/>
           <w:lang w:val="en-US" w:eastAsia="zh-CN"/>
         </w:rPr>
-        <w:t xml:space="preserve"> Page.</w:t>
-      </w:r>
-    </w:p>
-    <w:p>
-      <w:pPr>
-        <w:keepNext w:val="0"/>
-        <w:keepLines w:val="0"/>
-        <w:widowControl/>
-        <w:numPr>
+        <w:t xml:space="preserve"> Page</w:t>
+      </w:r>
+    </w:p>
+    <w:p>
+      <w:pPr>
+        <w:keepNext w:val="0"/>
+        <w:keepLines w:val="0"/>
+        <w:widowControl/>
+        <w:numPr>
+          <w:ilvl w:val="0"/>
+          <w:numId w:val="0"/>
+        </w:numPr>
+        <w:suppressLineNumbers w:val="0"/>
+        <w:ind w:left="2520" w:hanging="2520" w:hangingChars="900"/>
+        <w:jc w:val="left"/>
+        <w:rPr>
+          <w:rFonts w:hint="eastAsia"/>
+          <w:b w:val="0"/>
+          <w:bCs w:val="0"/>
+          <w:sz w:val="28"/>
+          <w:szCs w:val="28"/>
+          <w:lang w:val="en-US" w:eastAsia="zh-CN"/>
+        </w:rPr>
+      </w:pPr>
+      <w:r>
+        <w:rPr>
+          <w:rFonts w:hint="eastAsia"/>
+          <w:b w:val="0"/>
+          <w:bCs w:val="0"/>
+          <w:sz w:val="28"/>
+          <w:szCs w:val="28"/>
+          <w:lang w:val="en-US" w:eastAsia="zh-CN"/>
+        </w:rPr>
+        <w:t xml:space="preserve">   3)looking-for-help:Click the </w:t>
+      </w:r>
+      <w:r>
+        <w:rPr>
+          <w:rFonts w:hint="default"/>
+          <w:b w:val="0"/>
+          <w:bCs w:val="0"/>
+          <w:sz w:val="28"/>
+          <w:szCs w:val="28"/>
+          <w:lang w:val="en-US" w:eastAsia="zh-CN"/>
+        </w:rPr>
+        <w:t>“</w:t>
+      </w:r>
+      <w:r>
+        <w:rPr>
+          <w:rFonts w:hint="eastAsia"/>
+          <w:b w:val="0"/>
+          <w:bCs w:val="0"/>
+          <w:sz w:val="28"/>
+          <w:szCs w:val="28"/>
+          <w:lang w:val="en-US" w:eastAsia="zh-CN"/>
+        </w:rPr>
+        <w:t>looking for help</w:t>
+      </w:r>
+      <w:r>
+        <w:rPr>
+          <w:rFonts w:hint="default"/>
+          <w:b w:val="0"/>
+          <w:bCs w:val="0"/>
+          <w:sz w:val="28"/>
+          <w:szCs w:val="28"/>
+          <w:lang w:val="en-US" w:eastAsia="zh-CN"/>
+        </w:rPr>
+        <w:t>”</w:t>
+      </w:r>
+      <w:r>
+        <w:rPr>
+          <w:rFonts w:hint="eastAsia"/>
+          <w:b w:val="0"/>
+          <w:bCs w:val="0"/>
+          <w:sz w:val="28"/>
+          <w:szCs w:val="28"/>
+          <w:lang w:val="en-US" w:eastAsia="zh-CN"/>
+        </w:rPr>
+        <w:t xml:space="preserve"> bottom to ask staff for help,they can leave their messages on that page and submit them.</w:t>
+      </w:r>
+    </w:p>
+    <w:p>
+      <w:pPr>
+        <w:keepNext w:val="0"/>
+        <w:keepLines w:val="0"/>
+        <w:widowControl/>
+        <w:numPr>
+          <w:ilvl w:val="0"/>
+          <w:numId w:val="0"/>
+        </w:numPr>
+        <w:suppressLineNumbers w:val="0"/>
+        <w:ind w:left="2516" w:leftChars="665" w:hanging="1120" w:hangingChars="400"/>
+        <w:jc w:val="left"/>
+        <w:rPr>
+          <w:rFonts w:hint="eastAsia"/>
+          <w:b w:val="0"/>
+          <w:bCs w:val="0"/>
+          <w:sz w:val="28"/>
+          <w:szCs w:val="28"/>
+          <w:lang w:val="en-US" w:eastAsia="zh-CN"/>
+        </w:rPr>
+      </w:pPr>
+      <w:r>
+        <w:rPr>
+          <w:rFonts w:hint="eastAsia"/>
+          <w:b w:val="0"/>
+          <w:bCs w:val="0"/>
+          <w:sz w:val="28"/>
+          <w:szCs w:val="28"/>
+          <w:lang w:val="en-US" w:eastAsia="zh-CN"/>
+        </w:rPr>
+        <w:t>Expected:Our staff can view the messages on that page and improve our work according to them.</w:t>
+      </w:r>
+    </w:p>
+    <w:p>
+      <w:pPr>
+        <w:keepNext w:val="0"/>
+        <w:keepLines w:val="0"/>
+        <w:widowControl/>
+        <w:numPr>
+          <w:ilvl w:val="0"/>
+          <w:numId w:val="0"/>
+        </w:numPr>
+        <w:suppressLineNumbers w:val="0"/>
+        <w:ind w:left="1960" w:hanging="1960" w:hangingChars="700"/>
+        <w:jc w:val="left"/>
+        <w:rPr>
+          <w:rFonts w:hint="eastAsia"/>
+          <w:b w:val="0"/>
+          <w:bCs w:val="0"/>
+          <w:sz w:val="28"/>
+          <w:szCs w:val="28"/>
+          <w:lang w:val="en-US" w:eastAsia="zh-CN"/>
+        </w:rPr>
+      </w:pPr>
+      <w:r>
+        <w:rPr>
+          <w:rFonts w:hint="eastAsia"/>
+          <w:b w:val="0"/>
+          <w:bCs w:val="0"/>
+          <w:sz w:val="28"/>
+          <w:szCs w:val="28"/>
+          <w:lang w:val="en-US" w:eastAsia="zh-CN"/>
+        </w:rPr>
+        <w:t xml:space="preserve">   4)search-user:Click the searching column to search for other users,input the name from another user and the page will navigate to the specific user's session window.</w:t>
+      </w:r>
+    </w:p>
+    <w:p>
+      <w:pPr>
+        <w:keepNext w:val="0"/>
+        <w:keepLines w:val="0"/>
+        <w:widowControl/>
+        <w:numPr>
+          <w:ilvl w:val="0"/>
           <w:numId w:val="0"/>
         </w:numPr>
         <w:suppressLineNumbers w:val="0"/>
@@ -506,7 +736,315 @@
           <w:szCs w:val="28"/>
           <w:lang w:val="en-US" w:eastAsia="zh-CN"/>
         </w:rPr>
-        <w:t xml:space="preserve">   3)looking-for-help: users can click the </w:t>
+        <w:t xml:space="preserve">          Example input:Jack</w:t>
+      </w:r>
+    </w:p>
+    <w:p>
+      <w:pPr>
+        <w:keepNext w:val="0"/>
+        <w:keepLines w:val="0"/>
+        <w:widowControl/>
+        <w:numPr>
+          <w:ilvl w:val="0"/>
+          <w:numId w:val="0"/>
+        </w:numPr>
+        <w:suppressLineNumbers w:val="0"/>
+        <w:ind w:left="1396" w:leftChars="665" w:firstLine="0" w:firstLineChars="0"/>
+        <w:jc w:val="left"/>
+        <w:rPr>
+          <w:rFonts w:hint="eastAsia"/>
+          <w:b w:val="0"/>
+          <w:bCs w:val="0"/>
+          <w:sz w:val="28"/>
+          <w:szCs w:val="28"/>
+          <w:lang w:val="en-US" w:eastAsia="zh-CN"/>
+        </w:rPr>
+      </w:pPr>
+      <w:r>
+        <w:rPr>
+          <w:rFonts w:hint="eastAsia"/>
+          <w:b w:val="0"/>
+          <w:bCs w:val="0"/>
+          <w:sz w:val="28"/>
+          <w:szCs w:val="28"/>
+          <w:lang w:val="en-US" w:eastAsia="zh-CN"/>
+        </w:rPr>
+        <w:t>Expected:turn to Jack</w:t>
+      </w:r>
+      <w:r>
+        <w:rPr>
+          <w:rFonts w:hint="default"/>
+          <w:b w:val="0"/>
+          <w:bCs w:val="0"/>
+          <w:sz w:val="28"/>
+          <w:szCs w:val="28"/>
+          <w:lang w:val="en-US" w:eastAsia="zh-CN"/>
+        </w:rPr>
+        <w:t>’</w:t>
+      </w:r>
+      <w:r>
+        <w:rPr>
+          <w:rFonts w:hint="eastAsia"/>
+          <w:b w:val="0"/>
+          <w:bCs w:val="0"/>
+          <w:sz w:val="28"/>
+          <w:szCs w:val="28"/>
+          <w:lang w:val="en-US" w:eastAsia="zh-CN"/>
+        </w:rPr>
+        <w:t>s session window</w:t>
+      </w:r>
+    </w:p>
+    <w:p>
+      <w:pPr>
+        <w:keepNext w:val="0"/>
+        <w:keepLines w:val="0"/>
+        <w:widowControl/>
+        <w:numPr>
+          <w:ilvl w:val="0"/>
+          <w:numId w:val="0"/>
+        </w:numPr>
+        <w:suppressLineNumbers w:val="0"/>
+        <w:ind w:left="1400" w:hanging="1400" w:hangingChars="500"/>
+        <w:jc w:val="left"/>
+        <w:rPr>
+          <w:rFonts w:hint="eastAsia"/>
+          <w:b w:val="0"/>
+          <w:bCs w:val="0"/>
+          <w:sz w:val="28"/>
+          <w:szCs w:val="28"/>
+          <w:lang w:val="en-US" w:eastAsia="zh-CN"/>
+        </w:rPr>
+      </w:pPr>
+      <w:r>
+        <w:rPr>
+          <w:rFonts w:hint="eastAsia"/>
+          <w:b w:val="0"/>
+          <w:bCs w:val="0"/>
+          <w:sz w:val="28"/>
+          <w:szCs w:val="28"/>
+          <w:lang w:val="en-US" w:eastAsia="zh-CN"/>
+        </w:rPr>
+        <w:t xml:space="preserve">          Example input:Wei</w:t>
+      </w:r>
+    </w:p>
+    <w:p>
+      <w:pPr>
+        <w:keepNext w:val="0"/>
+        <w:keepLines w:val="0"/>
+        <w:widowControl/>
+        <w:numPr>
+          <w:ilvl w:val="0"/>
+          <w:numId w:val="0"/>
+        </w:numPr>
+        <w:suppressLineNumbers w:val="0"/>
+        <w:ind w:left="1396" w:leftChars="665" w:firstLine="0" w:firstLineChars="0"/>
+        <w:jc w:val="left"/>
+        <w:rPr>
+          <w:rFonts w:hint="eastAsia"/>
+          <w:b w:val="0"/>
+          <w:bCs w:val="0"/>
+          <w:sz w:val="28"/>
+          <w:szCs w:val="28"/>
+          <w:lang w:val="en-US" w:eastAsia="zh-CN"/>
+        </w:rPr>
+      </w:pPr>
+      <w:r>
+        <w:rPr>
+          <w:rFonts w:hint="eastAsia"/>
+          <w:b w:val="0"/>
+          <w:bCs w:val="0"/>
+          <w:sz w:val="28"/>
+          <w:szCs w:val="28"/>
+          <w:lang w:val="en-US" w:eastAsia="zh-CN"/>
+        </w:rPr>
+        <w:t>Expected:turn to Wei</w:t>
+      </w:r>
+      <w:r>
+        <w:rPr>
+          <w:rFonts w:hint="default"/>
+          <w:b w:val="0"/>
+          <w:bCs w:val="0"/>
+          <w:sz w:val="28"/>
+          <w:szCs w:val="28"/>
+          <w:lang w:val="en-US" w:eastAsia="zh-CN"/>
+        </w:rPr>
+        <w:t>’</w:t>
+      </w:r>
+      <w:r>
+        <w:rPr>
+          <w:rFonts w:hint="eastAsia"/>
+          <w:b w:val="0"/>
+          <w:bCs w:val="0"/>
+          <w:sz w:val="28"/>
+          <w:szCs w:val="28"/>
+          <w:lang w:val="en-US" w:eastAsia="zh-CN"/>
+        </w:rPr>
+        <w:t>s session window</w:t>
+      </w:r>
+    </w:p>
+    <w:p>
+      <w:pPr>
+        <w:keepNext w:val="0"/>
+        <w:keepLines w:val="0"/>
+        <w:widowControl/>
+        <w:numPr>
+          <w:ilvl w:val="0"/>
+          <w:numId w:val="0"/>
+        </w:numPr>
+        <w:suppressLineNumbers w:val="0"/>
+        <w:ind w:left="1400" w:hanging="1400" w:hangingChars="500"/>
+        <w:jc w:val="left"/>
+        <w:rPr>
+          <w:rFonts w:hint="eastAsia"/>
+          <w:b w:val="0"/>
+          <w:bCs w:val="0"/>
+          <w:sz w:val="28"/>
+          <w:szCs w:val="28"/>
+          <w:lang w:val="en-US" w:eastAsia="zh-CN"/>
+        </w:rPr>
+      </w:pPr>
+      <w:r>
+        <w:rPr>
+          <w:rFonts w:hint="eastAsia"/>
+          <w:b w:val="0"/>
+          <w:bCs w:val="0"/>
+          <w:sz w:val="28"/>
+          <w:szCs w:val="28"/>
+          <w:lang w:val="en-US" w:eastAsia="zh-CN"/>
+        </w:rPr>
+        <w:t xml:space="preserve">          Example input:Wrong_user</w:t>
+      </w:r>
+    </w:p>
+    <w:p>
+      <w:pPr>
+        <w:keepNext w:val="0"/>
+        <w:keepLines w:val="0"/>
+        <w:widowControl/>
+        <w:numPr>
+          <w:ilvl w:val="0"/>
+          <w:numId w:val="0"/>
+        </w:numPr>
+        <w:suppressLineNumbers w:val="0"/>
+        <w:ind w:left="1396" w:leftChars="665" w:firstLine="0" w:firstLineChars="0"/>
+        <w:jc w:val="left"/>
+        <w:rPr>
+          <w:rFonts w:hint="default"/>
+          <w:b w:val="0"/>
+          <w:bCs w:val="0"/>
+          <w:sz w:val="28"/>
+          <w:szCs w:val="28"/>
+          <w:lang w:val="en-US" w:eastAsia="zh-CN"/>
+        </w:rPr>
+      </w:pPr>
+      <w:r>
+        <w:rPr>
+          <w:rFonts w:hint="eastAsia"/>
+          <w:b w:val="0"/>
+          <w:bCs w:val="0"/>
+          <w:sz w:val="28"/>
+          <w:szCs w:val="28"/>
+          <w:lang w:val="en-US" w:eastAsia="zh-CN"/>
+        </w:rPr>
+        <w:t>Expected:give an error message</w:t>
+      </w:r>
+      <w:r>
+        <w:rPr>
+          <w:rFonts w:hint="default"/>
+          <w:b w:val="0"/>
+          <w:bCs w:val="0"/>
+          <w:sz w:val="28"/>
+          <w:szCs w:val="28"/>
+          <w:lang w:val="en-US" w:eastAsia="zh-CN"/>
+        </w:rPr>
+        <w:t>”</w:t>
+      </w:r>
+      <w:r>
+        <w:rPr>
+          <w:rFonts w:hint="eastAsia"/>
+          <w:b w:val="0"/>
+          <w:bCs w:val="0"/>
+          <w:sz w:val="28"/>
+          <w:szCs w:val="28"/>
+          <w:lang w:val="en-US" w:eastAsia="zh-CN"/>
+        </w:rPr>
+        <w:t>No such a user :(</w:t>
+      </w:r>
+      <w:r>
+        <w:rPr>
+          <w:rFonts w:hint="default"/>
+          <w:b w:val="0"/>
+          <w:bCs w:val="0"/>
+          <w:sz w:val="28"/>
+          <w:szCs w:val="28"/>
+          <w:lang w:val="en-US" w:eastAsia="zh-CN"/>
+        </w:rPr>
+        <w:t>”</w:t>
+      </w:r>
+    </w:p>
+    <w:p>
+      <w:pPr>
+        <w:keepNext w:val="0"/>
+        <w:keepLines w:val="0"/>
+        <w:widowControl/>
+        <w:numPr>
+          <w:ilvl w:val="0"/>
+          <w:numId w:val="0"/>
+        </w:numPr>
+        <w:suppressLineNumbers w:val="0"/>
+        <w:ind w:left="1400" w:hanging="1400" w:hangingChars="500"/>
+        <w:jc w:val="left"/>
+        <w:rPr>
+          <w:rFonts w:hint="eastAsia"/>
+          <w:b w:val="0"/>
+          <w:bCs w:val="0"/>
+          <w:sz w:val="28"/>
+          <w:szCs w:val="28"/>
+          <w:lang w:val="en-US" w:eastAsia="zh-CN"/>
+        </w:rPr>
+      </w:pPr>
+      <w:r>
+        <w:rPr>
+          <w:rFonts w:hint="eastAsia"/>
+          <w:b w:val="0"/>
+          <w:bCs w:val="0"/>
+          <w:sz w:val="28"/>
+          <w:szCs w:val="28"/>
+          <w:lang w:val="en-US" w:eastAsia="zh-CN"/>
+        </w:rPr>
+        <w:t xml:space="preserve">    5)open-Files: users can open some file which set by the staff on the File-Page,users can view these public files if they like.</w:t>
+      </w:r>
+    </w:p>
+    <w:p>
+      <w:pPr>
+        <w:keepNext w:val="0"/>
+        <w:keepLines w:val="0"/>
+        <w:widowControl/>
+        <w:numPr>
+          <w:ilvl w:val="0"/>
+          <w:numId w:val="0"/>
+        </w:numPr>
+        <w:suppressLineNumbers w:val="0"/>
+        <w:ind w:left="1400" w:hanging="1400" w:hangingChars="500"/>
+        <w:jc w:val="left"/>
+        <w:rPr>
+          <w:rFonts w:hint="eastAsia"/>
+          <w:b w:val="0"/>
+          <w:bCs w:val="0"/>
+          <w:sz w:val="28"/>
+          <w:szCs w:val="28"/>
+          <w:lang w:val="en-US" w:eastAsia="zh-CN"/>
+        </w:rPr>
+      </w:pPr>
+      <w:r>
+        <w:rPr>
+          <w:rFonts w:hint="eastAsia"/>
+          <w:b w:val="0"/>
+          <w:bCs w:val="0"/>
+          <w:sz w:val="28"/>
+          <w:szCs w:val="28"/>
+          <w:lang w:val="en-US" w:eastAsia="zh-CN"/>
+        </w:rPr>
+        <w:t xml:space="preserve">          Example:Click </w:t>
       </w:r>
       <w:r>
         <w:rPr>
@@ -528,7 +1066,7 @@
           <w:szCs w:val="28"/>
           <w:lang w:val="en-US" w:eastAsia="zh-CN"/>
         </w:rPr>
-        <w:t>looking for help</w:t>
+        <w:t>Filter</w:t>
       </w:r>
       <w:r>
         <w:rPr>
@@ -550,15 +1088,159 @@
           <w:szCs w:val="28"/>
           <w:lang w:val="en-US" w:eastAsia="zh-CN"/>
         </w:rPr>
-        <w:t xml:space="preserve"> bottom to ask staff for help,they can leave their messages on that page and submit them.Our staff can view the messages on that page and improve our work according to them.</w:t>
-      </w:r>
-    </w:p>
-    <w:p>
-      <w:pPr>
-        <w:keepNext w:val="0"/>
-        <w:keepLines w:val="0"/>
-        <w:widowControl/>
-        <w:numPr>
+        <w:t xml:space="preserve"> File</w:t>
+      </w:r>
+    </w:p>
+    <w:p>
+      <w:pPr>
+        <w:keepNext w:val="0"/>
+        <w:keepLines w:val="0"/>
+        <w:widowControl/>
+        <w:numPr>
+          <w:ilvl w:val="0"/>
+          <w:numId w:val="0"/>
+        </w:numPr>
+        <w:suppressLineNumbers w:val="0"/>
+        <w:ind w:left="1396" w:leftChars="665" w:firstLine="0" w:firstLineChars="0"/>
+        <w:jc w:val="left"/>
+        <w:rPr>
+          <w:rFonts w:hint="eastAsia"/>
+          <w:b w:val="0"/>
+          <w:bCs w:val="0"/>
+          <w:sz w:val="28"/>
+          <w:szCs w:val="28"/>
+          <w:lang w:val="en-US" w:eastAsia="zh-CN"/>
+        </w:rPr>
+      </w:pPr>
+      <w:r>
+        <w:rPr>
+          <w:rFonts w:hint="eastAsia"/>
+          <w:b w:val="0"/>
+          <w:bCs w:val="0"/>
+          <w:sz w:val="28"/>
+          <w:szCs w:val="28"/>
+          <w:lang w:val="en-US" w:eastAsia="zh-CN"/>
+        </w:rPr>
+        <w:t>Expected:turn to the document6 Page</w:t>
+      </w:r>
+    </w:p>
+    <w:p>
+      <w:pPr>
+        <w:keepNext w:val="0"/>
+        <w:keepLines w:val="0"/>
+        <w:widowControl/>
+        <w:numPr>
+          <w:ilvl w:val="0"/>
+          <w:numId w:val="0"/>
+        </w:numPr>
+        <w:suppressLineNumbers w:val="0"/>
+        <w:ind w:left="1396" w:leftChars="665" w:firstLine="0" w:firstLineChars="0"/>
+        <w:jc w:val="left"/>
+        <w:rPr>
+          <w:rFonts w:hint="eastAsia"/>
+          <w:b w:val="0"/>
+          <w:bCs w:val="0"/>
+          <w:sz w:val="28"/>
+          <w:szCs w:val="28"/>
+          <w:lang w:val="en-US" w:eastAsia="zh-CN"/>
+        </w:rPr>
+      </w:pPr>
+      <w:r>
+        <w:rPr>
+          <w:rFonts w:hint="eastAsia"/>
+          <w:b w:val="0"/>
+          <w:bCs w:val="0"/>
+          <w:sz w:val="28"/>
+          <w:szCs w:val="28"/>
+          <w:lang w:val="en-US" w:eastAsia="zh-CN"/>
+        </w:rPr>
+        <w:t xml:space="preserve">Example:Click </w:t>
+      </w:r>
+      <w:r>
+        <w:rPr>
+          <w:rFonts w:hint="default"/>
+          <w:b w:val="0"/>
+          <w:bCs w:val="0"/>
+          <w:sz w:val="28"/>
+          <w:szCs w:val="28"/>
+          <w:lang w:val="en-US" w:eastAsia="zh-CN"/>
+        </w:rPr>
+        <w:t>“</w:t>
+      </w:r>
+      <w:r>
+        <w:rPr>
+          <w:rFonts w:hint="eastAsia"/>
+          <w:b w:val="0"/>
+          <w:bCs w:val="0"/>
+          <w:sz w:val="28"/>
+          <w:szCs w:val="28"/>
+          <w:lang w:val="en-US" w:eastAsia="zh-CN"/>
+        </w:rPr>
+        <w:t>Medical Excipient</w:t>
+      </w:r>
+      <w:r>
+        <w:rPr>
+          <w:rFonts w:hint="default"/>
+          <w:b w:val="0"/>
+          <w:bCs w:val="0"/>
+          <w:sz w:val="28"/>
+          <w:szCs w:val="28"/>
+          <w:lang w:val="en-US" w:eastAsia="zh-CN"/>
+        </w:rPr>
+        <w:t>”</w:t>
+      </w:r>
+      <w:r>
+        <w:rPr>
+          <w:rFonts w:hint="eastAsia"/>
+          <w:b w:val="0"/>
+          <w:bCs w:val="0"/>
+          <w:sz w:val="28"/>
+          <w:szCs w:val="28"/>
+          <w:lang w:val="en-US" w:eastAsia="zh-CN"/>
+        </w:rPr>
+        <w:t>File</w:t>
+      </w:r>
+    </w:p>
+    <w:p>
+      <w:pPr>
+        <w:keepNext w:val="0"/>
+        <w:keepLines w:val="0"/>
+        <w:widowControl/>
+        <w:numPr>
+          <w:ilvl w:val="0"/>
+          <w:numId w:val="0"/>
+        </w:numPr>
+        <w:suppressLineNumbers w:val="0"/>
+        <w:ind w:left="1396" w:leftChars="665" w:firstLine="0" w:firstLineChars="0"/>
+        <w:jc w:val="left"/>
+        <w:rPr>
+          <w:rFonts w:hint="eastAsia"/>
+          <w:b w:val="0"/>
+          <w:bCs w:val="0"/>
+          <w:sz w:val="28"/>
+          <w:szCs w:val="28"/>
+          <w:lang w:val="en-US" w:eastAsia="zh-CN"/>
+        </w:rPr>
+      </w:pPr>
+      <w:r>
+        <w:rPr>
+          <w:rFonts w:hint="eastAsia"/>
+          <w:b w:val="0"/>
+          <w:bCs w:val="0"/>
+          <w:sz w:val="28"/>
+          <w:szCs w:val="28"/>
+          <w:lang w:val="en-US" w:eastAsia="zh-CN"/>
+        </w:rPr>
+        <w:t>Expected:turn to the document5 Page</w:t>
+      </w:r>
+    </w:p>
+    <w:p>
+      <w:pPr>
+        <w:keepNext w:val="0"/>
+        <w:keepLines w:val="0"/>
+        <w:widowControl/>
+        <w:numPr>
+          <w:ilvl w:val="0"/>
           <w:numId w:val="0"/>
         </w:numPr>
         <w:suppressLineNumbers w:val="0"/>
@@ -582,15 +1264,16 @@
           <w:szCs w:val="28"/>
           <w:lang w:val="en-US" w:eastAsia="zh-CN"/>
         </w:rPr>
-        <w:t xml:space="preserve">   4)search-user: users can search other users with the searching column,they can input the name from another user and the page will navigate to the specific user's session window.</w:t>
-      </w:r>
-    </w:p>
-    <w:p>
-      <w:pPr>
-        <w:keepNext w:val="0"/>
-        <w:keepLines w:val="0"/>
-        <w:widowControl/>
-        <w:numPr>
+        <w:t xml:space="preserve">    6)search-file: users can search some files set by the staff with the searching column,they can input the name of one file and the page will navigate to the specific file window.</w:t>
+      </w:r>
+    </w:p>
+    <w:p>
+      <w:pPr>
+        <w:keepNext w:val="0"/>
+        <w:keepLines w:val="0"/>
+        <w:widowControl/>
+        <w:numPr>
+          <w:ilvl w:val="0"/>
           <w:numId w:val="0"/>
         </w:numPr>
         <w:suppressLineNumbers w:val="0"/>
@@ -614,37 +1297,93 @@
           <w:szCs w:val="28"/>
           <w:lang w:val="en-US" w:eastAsia="zh-CN"/>
         </w:rPr>
-        <w:t xml:space="preserve">          Example input:Jack----&gt;turn to Jack</w:t>
-      </w:r>
-      <w:r>
-        <w:rPr>
-          <w:rFonts w:hint="default"/>
-          <w:b w:val="0"/>
-          <w:bCs w:val="0"/>
-          <w:sz w:val="28"/>
-          <w:szCs w:val="28"/>
-          <w:lang w:val="en-US" w:eastAsia="zh-CN"/>
-        </w:rPr>
-        <w:t>’</w:t>
-      </w:r>
-      <w:r>
-        <w:rPr>
-          <w:rFonts w:hint="eastAsia"/>
-          <w:b w:val="0"/>
-          <w:bCs w:val="0"/>
-          <w:sz w:val="28"/>
-          <w:szCs w:val="28"/>
-          <w:lang w:val="en-US" w:eastAsia="zh-CN"/>
-        </w:rPr>
-        <w:t>s session window</w:t>
-      </w:r>
-    </w:p>
-    <w:p>
-      <w:pPr>
-        <w:keepNext w:val="0"/>
-        <w:keepLines w:val="0"/>
-        <w:widowControl/>
-        <w:numPr>
+        <w:t xml:space="preserve">          Example input:Cocktail</w:t>
+      </w:r>
+    </w:p>
+    <w:p>
+      <w:pPr>
+        <w:keepNext w:val="0"/>
+        <w:keepLines w:val="0"/>
+        <w:widowControl/>
+        <w:numPr>
+          <w:ilvl w:val="0"/>
+          <w:numId w:val="0"/>
+        </w:numPr>
+        <w:suppressLineNumbers w:val="0"/>
+        <w:ind w:left="1396" w:leftChars="665" w:firstLine="0" w:firstLineChars="0"/>
+        <w:jc w:val="left"/>
+        <w:rPr>
+          <w:rFonts w:hint="default"/>
+          <w:b w:val="0"/>
+          <w:bCs w:val="0"/>
+          <w:sz w:val="28"/>
+          <w:szCs w:val="28"/>
+          <w:lang w:val="en-US" w:eastAsia="zh-CN"/>
+        </w:rPr>
+      </w:pPr>
+      <w:r>
+        <w:rPr>
+          <w:rFonts w:hint="eastAsia"/>
+          <w:b w:val="0"/>
+          <w:bCs w:val="0"/>
+          <w:sz w:val="28"/>
+          <w:szCs w:val="28"/>
+          <w:lang w:val="en-US" w:eastAsia="zh-CN"/>
+        </w:rPr>
+        <w:t xml:space="preserve">Expected:turn to </w:t>
+      </w:r>
+      <w:r>
+        <w:rPr>
+          <w:rFonts w:hint="default"/>
+          <w:b w:val="0"/>
+          <w:bCs w:val="0"/>
+          <w:sz w:val="28"/>
+          <w:szCs w:val="28"/>
+          <w:lang w:val="en-US" w:eastAsia="zh-CN"/>
+        </w:rPr>
+        <w:t>“</w:t>
+      </w:r>
+      <w:r>
+        <w:rPr>
+          <w:rFonts w:hint="eastAsia"/>
+          <w:b w:val="0"/>
+          <w:bCs w:val="0"/>
+          <w:sz w:val="28"/>
+          <w:szCs w:val="28"/>
+          <w:lang w:val="en-US" w:eastAsia="zh-CN"/>
+        </w:rPr>
+        <w:t>Cocktail</w:t>
+      </w:r>
+      <w:r>
+        <w:rPr>
+          <w:rFonts w:hint="default"/>
+          <w:b w:val="0"/>
+          <w:bCs w:val="0"/>
+          <w:sz w:val="28"/>
+          <w:szCs w:val="28"/>
+          <w:lang w:val="en-US" w:eastAsia="zh-CN"/>
+        </w:rPr>
+        <w:t>”</w:t>
+      </w:r>
+      <w:r>
+        <w:rPr>
+          <w:rFonts w:hint="eastAsia"/>
+          <w:b w:val="0"/>
+          <w:bCs w:val="0"/>
+          <w:sz w:val="28"/>
+          <w:szCs w:val="28"/>
+          <w:lang w:val="en-US" w:eastAsia="zh-CN"/>
+        </w:rPr>
+        <w:t xml:space="preserve"> File window</w:t>
+      </w:r>
+    </w:p>
+    <w:p>
+      <w:pPr>
+        <w:keepNext w:val="0"/>
+        <w:keepLines w:val="0"/>
+        <w:widowControl/>
+        <w:numPr>
+          <w:ilvl w:val="0"/>
           <w:numId w:val="0"/>
         </w:numPr>
         <w:suppressLineNumbers w:val="0"/>
@@ -668,37 +1407,93 @@
           <w:szCs w:val="28"/>
           <w:lang w:val="en-US" w:eastAsia="zh-CN"/>
         </w:rPr>
-        <w:t xml:space="preserve">          Example input:Wei----&gt;turn to Wei</w:t>
-      </w:r>
-      <w:r>
-        <w:rPr>
-          <w:rFonts w:hint="default"/>
-          <w:b w:val="0"/>
-          <w:bCs w:val="0"/>
-          <w:sz w:val="28"/>
-          <w:szCs w:val="28"/>
-          <w:lang w:val="en-US" w:eastAsia="zh-CN"/>
-        </w:rPr>
-        <w:t>’</w:t>
-      </w:r>
-      <w:r>
-        <w:rPr>
-          <w:rFonts w:hint="eastAsia"/>
-          <w:b w:val="0"/>
-          <w:bCs w:val="0"/>
-          <w:sz w:val="28"/>
-          <w:szCs w:val="28"/>
-          <w:lang w:val="en-US" w:eastAsia="zh-CN"/>
-        </w:rPr>
-        <w:t>s session window</w:t>
-      </w:r>
-    </w:p>
-    <w:p>
-      <w:pPr>
-        <w:keepNext w:val="0"/>
-        <w:keepLines w:val="0"/>
-        <w:widowControl/>
-        <w:numPr>
+        <w:t xml:space="preserve">          Example input:Filter</w:t>
+      </w:r>
+    </w:p>
+    <w:p>
+      <w:pPr>
+        <w:keepNext w:val="0"/>
+        <w:keepLines w:val="0"/>
+        <w:widowControl/>
+        <w:numPr>
+          <w:ilvl w:val="0"/>
+          <w:numId w:val="0"/>
+        </w:numPr>
+        <w:suppressLineNumbers w:val="0"/>
+        <w:ind w:left="1396" w:leftChars="665" w:firstLine="0" w:firstLineChars="0"/>
+        <w:jc w:val="left"/>
+        <w:rPr>
+          <w:rFonts w:hint="eastAsia"/>
+          <w:b w:val="0"/>
+          <w:bCs w:val="0"/>
+          <w:sz w:val="28"/>
+          <w:szCs w:val="28"/>
+          <w:lang w:val="en-US" w:eastAsia="zh-CN"/>
+        </w:rPr>
+      </w:pPr>
+      <w:r>
+        <w:rPr>
+          <w:rFonts w:hint="eastAsia"/>
+          <w:b w:val="0"/>
+          <w:bCs w:val="0"/>
+          <w:sz w:val="28"/>
+          <w:szCs w:val="28"/>
+          <w:lang w:val="en-US" w:eastAsia="zh-CN"/>
+        </w:rPr>
+        <w:t xml:space="preserve">Expected:turn to </w:t>
+      </w:r>
+      <w:r>
+        <w:rPr>
+          <w:rFonts w:hint="default"/>
+          <w:b w:val="0"/>
+          <w:bCs w:val="0"/>
+          <w:sz w:val="28"/>
+          <w:szCs w:val="28"/>
+          <w:lang w:val="en-US" w:eastAsia="zh-CN"/>
+        </w:rPr>
+        <w:t>“</w:t>
+      </w:r>
+      <w:r>
+        <w:rPr>
+          <w:rFonts w:hint="eastAsia"/>
+          <w:b w:val="0"/>
+          <w:bCs w:val="0"/>
+          <w:sz w:val="28"/>
+          <w:szCs w:val="28"/>
+          <w:lang w:val="en-US" w:eastAsia="zh-CN"/>
+        </w:rPr>
+        <w:t>Filter</w:t>
+      </w:r>
+      <w:r>
+        <w:rPr>
+          <w:rFonts w:hint="default"/>
+          <w:b w:val="0"/>
+          <w:bCs w:val="0"/>
+          <w:sz w:val="28"/>
+          <w:szCs w:val="28"/>
+          <w:lang w:val="en-US" w:eastAsia="zh-CN"/>
+        </w:rPr>
+        <w:t>”</w:t>
+      </w:r>
+      <w:r>
+        <w:rPr>
+          <w:rFonts w:hint="eastAsia"/>
+          <w:b w:val="0"/>
+          <w:bCs w:val="0"/>
+          <w:sz w:val="28"/>
+          <w:szCs w:val="28"/>
+          <w:lang w:val="en-US" w:eastAsia="zh-CN"/>
+        </w:rPr>
+        <w:t xml:space="preserve"> File window</w:t>
+      </w:r>
+    </w:p>
+    <w:p>
+      <w:pPr>
+        <w:keepNext w:val="0"/>
+        <w:keepLines w:val="0"/>
+        <w:widowControl/>
+        <w:numPr>
+          <w:ilvl w:val="0"/>
           <w:numId w:val="0"/>
         </w:numPr>
         <w:suppressLineNumbers w:val="0"/>
@@ -722,71 +1517,84 @@
           <w:szCs w:val="28"/>
           <w:lang w:val="en-US" w:eastAsia="zh-CN"/>
         </w:rPr>
-        <w:t xml:space="preserve">    5)open-Files: users can open some file which set by the staff on the File-Page,users can view these public files if they like.</w:t>
-      </w:r>
-    </w:p>
-    <w:p>
-      <w:pPr>
-        <w:keepNext w:val="0"/>
-        <w:keepLines w:val="0"/>
-        <w:widowControl/>
-        <w:numPr>
+        <w:t xml:space="preserve">    7)print-file:When users in each file page,they can click the </w:t>
+      </w:r>
+      <w:r>
+        <w:rPr>
+          <w:rFonts w:hint="default"/>
+          <w:b w:val="0"/>
+          <w:bCs w:val="0"/>
+          <w:sz w:val="28"/>
+          <w:szCs w:val="28"/>
+          <w:lang w:val="en-US" w:eastAsia="zh-CN"/>
+        </w:rPr>
+        <w:t>“</w:t>
+      </w:r>
+      <w:r>
+        <w:rPr>
+          <w:rFonts w:hint="eastAsia"/>
+          <w:b w:val="0"/>
+          <w:bCs w:val="0"/>
+          <w:sz w:val="28"/>
+          <w:szCs w:val="28"/>
+          <w:lang w:val="en-US" w:eastAsia="zh-CN"/>
+        </w:rPr>
+        <w:t>print</w:t>
+      </w:r>
+      <w:r>
+        <w:rPr>
+          <w:rFonts w:hint="default"/>
+          <w:b w:val="0"/>
+          <w:bCs w:val="0"/>
+          <w:sz w:val="28"/>
+          <w:szCs w:val="28"/>
+          <w:lang w:val="en-US" w:eastAsia="zh-CN"/>
+        </w:rPr>
+        <w:t>”</w:t>
+      </w:r>
+      <w:r>
+        <w:rPr>
+          <w:rFonts w:hint="eastAsia"/>
+          <w:b w:val="0"/>
+          <w:bCs w:val="0"/>
+          <w:sz w:val="28"/>
+          <w:szCs w:val="28"/>
+          <w:lang w:val="en-US" w:eastAsia="zh-CN"/>
+        </w:rPr>
+        <w:t xml:space="preserve"> button to print the documents.If they click on the button.It will give a message which shows they succeeded in printing the file.</w:t>
+      </w:r>
+    </w:p>
+    <w:p>
+      <w:pPr>
+        <w:keepNext w:val="0"/>
+        <w:keepLines w:val="0"/>
+        <w:widowControl/>
+        <w:numPr>
+          <w:ilvl w:val="0"/>
           <w:numId w:val="0"/>
         </w:numPr>
         <w:suppressLineNumbers w:val="0"/>
         <w:ind w:left="1400" w:hanging="1400" w:hangingChars="500"/>
         <w:jc w:val="left"/>
         <w:rPr>
-          <w:rFonts w:hint="eastAsia"/>
-          <w:b w:val="0"/>
-          <w:bCs w:val="0"/>
-          <w:sz w:val="28"/>
-          <w:szCs w:val="28"/>
-          <w:lang w:val="en-US" w:eastAsia="zh-CN"/>
-        </w:rPr>
-      </w:pPr>
-      <w:r>
-        <w:rPr>
-          <w:rFonts w:hint="eastAsia"/>
-          <w:b w:val="0"/>
-          <w:bCs w:val="0"/>
-          <w:sz w:val="28"/>
-          <w:szCs w:val="28"/>
-          <w:lang w:val="en-US" w:eastAsia="zh-CN"/>
-        </w:rPr>
-        <w:t xml:space="preserve">          Example:</w:t>
-      </w:r>
-    </w:p>
-    <w:p>
-      <w:pPr>
-        <w:keepNext w:val="0"/>
-        <w:keepLines w:val="0"/>
-        <w:widowControl/>
-        <w:numPr>
-          <w:numId w:val="0"/>
-        </w:numPr>
-        <w:suppressLineNumbers w:val="0"/>
-        <w:ind w:left="1396" w:leftChars="665" w:firstLine="0" w:firstLineChars="0"/>
-        <w:jc w:val="left"/>
-        <w:rPr>
-          <w:rFonts w:hint="eastAsia"/>
-          <w:b w:val="0"/>
-          <w:bCs w:val="0"/>
-          <w:sz w:val="28"/>
-          <w:szCs w:val="28"/>
-          <w:lang w:val="en-US" w:eastAsia="zh-CN"/>
-        </w:rPr>
-      </w:pPr>
-      <w:r>
-        <w:rPr>
-          <w:rFonts w:hint="eastAsia"/>
-          <w:b w:val="0"/>
-          <w:bCs w:val="0"/>
-          <w:sz w:val="28"/>
-          <w:szCs w:val="28"/>
-          <w:lang w:val="en-US" w:eastAsia="zh-CN"/>
-        </w:rPr>
-        <w:t xml:space="preserve">Click </w:t>
+          <w:rFonts w:hint="default"/>
+          <w:b w:val="0"/>
+          <w:bCs w:val="0"/>
+          <w:sz w:val="28"/>
+          <w:szCs w:val="28"/>
+          <w:lang w:val="en-US" w:eastAsia="zh-CN"/>
+        </w:rPr>
+      </w:pPr>
+      <w:r>
+        <w:rPr>
+          <w:rFonts w:hint="eastAsia"/>
+          <w:b w:val="0"/>
+          <w:bCs w:val="0"/>
+          <w:sz w:val="28"/>
+          <w:szCs w:val="28"/>
+          <w:lang w:val="en-US" w:eastAsia="zh-CN"/>
+        </w:rPr>
+        <w:t xml:space="preserve">          Example:Click the </w:t>
       </w:r>
       <w:r>
         <w:rPr>
@@ -808,7 +1616,7 @@
           <w:szCs w:val="28"/>
           <w:lang w:val="en-US" w:eastAsia="zh-CN"/>
         </w:rPr>
-        <w:t>Filter</w:t>
+        <w:t>print</w:t>
       </w:r>
       <w:r>
         <w:rPr>
@@ -830,7 +1638,1463 @@
           <w:szCs w:val="28"/>
           <w:lang w:val="en-US" w:eastAsia="zh-CN"/>
         </w:rPr>
-        <w:t xml:space="preserve"> File----&gt;turn to the document6 Page</w:t>
+        <w:t xml:space="preserve"> button in document6(Filter)</w:t>
+      </w:r>
+    </w:p>
+    <w:p>
+      <w:pPr>
+        <w:keepNext w:val="0"/>
+        <w:keepLines w:val="0"/>
+        <w:widowControl/>
+        <w:numPr>
+          <w:ilvl w:val="0"/>
+          <w:numId w:val="0"/>
+        </w:numPr>
+        <w:suppressLineNumbers w:val="0"/>
+        <w:ind w:left="2520" w:hanging="2520" w:hangingChars="900"/>
+        <w:jc w:val="left"/>
+        <w:rPr>
+          <w:rFonts w:hint="eastAsia"/>
+          <w:b w:val="0"/>
+          <w:bCs w:val="0"/>
+          <w:sz w:val="28"/>
+          <w:szCs w:val="28"/>
+          <w:lang w:val="en-US" w:eastAsia="zh-CN"/>
+        </w:rPr>
+      </w:pPr>
+      <w:r>
+        <w:rPr>
+          <w:rFonts w:hint="eastAsia"/>
+          <w:b w:val="0"/>
+          <w:bCs w:val="0"/>
+          <w:sz w:val="28"/>
+          <w:szCs w:val="28"/>
+          <w:lang w:val="en-US" w:eastAsia="zh-CN"/>
+        </w:rPr>
+        <w:t xml:space="preserve">          Expected:It will turn to a new page which shows the all words in documnt6(Filter) and print them to the user.</w:t>
+      </w:r>
+    </w:p>
+    <w:p>
+      <w:pPr>
+        <w:keepNext w:val="0"/>
+        <w:keepLines w:val="0"/>
+        <w:widowControl/>
+        <w:numPr>
+          <w:ilvl w:val="0"/>
+          <w:numId w:val="0"/>
+        </w:numPr>
+        <w:suppressLineNumbers w:val="0"/>
+        <w:ind w:left="1400" w:hanging="1400" w:hangingChars="500"/>
+        <w:jc w:val="left"/>
+        <w:rPr>
+          <w:rFonts w:hint="default"/>
+          <w:b w:val="0"/>
+          <w:bCs w:val="0"/>
+          <w:sz w:val="28"/>
+          <w:szCs w:val="28"/>
+          <w:lang w:val="en-US" w:eastAsia="zh-CN"/>
+        </w:rPr>
+      </w:pPr>
+      <w:r>
+        <w:rPr>
+          <w:rFonts w:hint="eastAsia"/>
+          <w:b w:val="0"/>
+          <w:bCs w:val="0"/>
+          <w:sz w:val="28"/>
+          <w:szCs w:val="28"/>
+          <w:lang w:val="en-US" w:eastAsia="zh-CN"/>
+        </w:rPr>
+        <w:t xml:space="preserve">          Example:Click the </w:t>
+      </w:r>
+      <w:r>
+        <w:rPr>
+          <w:rFonts w:hint="default"/>
+          <w:b w:val="0"/>
+          <w:bCs w:val="0"/>
+          <w:sz w:val="28"/>
+          <w:szCs w:val="28"/>
+          <w:lang w:val="en-US" w:eastAsia="zh-CN"/>
+        </w:rPr>
+        <w:t>“</w:t>
+      </w:r>
+      <w:r>
+        <w:rPr>
+          <w:rFonts w:hint="eastAsia"/>
+          <w:b w:val="0"/>
+          <w:bCs w:val="0"/>
+          <w:sz w:val="28"/>
+          <w:szCs w:val="28"/>
+          <w:lang w:val="en-US" w:eastAsia="zh-CN"/>
+        </w:rPr>
+        <w:t>print</w:t>
+      </w:r>
+      <w:r>
+        <w:rPr>
+          <w:rFonts w:hint="default"/>
+          <w:b w:val="0"/>
+          <w:bCs w:val="0"/>
+          <w:sz w:val="28"/>
+          <w:szCs w:val="28"/>
+          <w:lang w:val="en-US" w:eastAsia="zh-CN"/>
+        </w:rPr>
+        <w:t>”</w:t>
+      </w:r>
+      <w:r>
+        <w:rPr>
+          <w:rFonts w:hint="eastAsia"/>
+          <w:b w:val="0"/>
+          <w:bCs w:val="0"/>
+          <w:sz w:val="28"/>
+          <w:szCs w:val="28"/>
+          <w:lang w:val="en-US" w:eastAsia="zh-CN"/>
+        </w:rPr>
+        <w:t xml:space="preserve"> button in document4(Cocktails)</w:t>
+      </w:r>
+    </w:p>
+    <w:p>
+      <w:pPr>
+        <w:keepNext w:val="0"/>
+        <w:keepLines w:val="0"/>
+        <w:widowControl/>
+        <w:numPr>
+          <w:ilvl w:val="0"/>
+          <w:numId w:val="0"/>
+        </w:numPr>
+        <w:suppressLineNumbers w:val="0"/>
+        <w:ind w:left="2520" w:hanging="2520" w:hangingChars="900"/>
+        <w:jc w:val="left"/>
+        <w:rPr>
+          <w:rFonts w:hint="default"/>
+          <w:b w:val="0"/>
+          <w:bCs w:val="0"/>
+          <w:sz w:val="28"/>
+          <w:szCs w:val="28"/>
+          <w:lang w:val="en-US" w:eastAsia="zh-CN"/>
+        </w:rPr>
+      </w:pPr>
+      <w:r>
+        <w:rPr>
+          <w:rFonts w:hint="eastAsia"/>
+          <w:b w:val="0"/>
+          <w:bCs w:val="0"/>
+          <w:sz w:val="28"/>
+          <w:szCs w:val="28"/>
+          <w:lang w:val="en-US" w:eastAsia="zh-CN"/>
+        </w:rPr>
+        <w:t xml:space="preserve">          Expected:It will turn to a new page which shows the all words in documnt4(Cocktails) and print them to the user.</w:t>
+      </w:r>
+    </w:p>
+    <w:p>
+      <w:pPr>
+        <w:keepNext w:val="0"/>
+        <w:keepLines w:val="0"/>
+        <w:widowControl/>
+        <w:numPr>
+          <w:ilvl w:val="0"/>
+          <w:numId w:val="0"/>
+        </w:numPr>
+        <w:suppressLineNumbers w:val="0"/>
+        <w:jc w:val="left"/>
+        <w:rPr>
+          <w:rFonts w:hint="default"/>
+          <w:b w:val="0"/>
+          <w:bCs w:val="0"/>
+          <w:sz w:val="28"/>
+          <w:szCs w:val="28"/>
+          <w:lang w:val="en-US" w:eastAsia="zh-CN"/>
+        </w:rPr>
+      </w:pPr>
+    </w:p>
+    <w:p>
+      <w:pPr>
+        <w:keepNext w:val="0"/>
+        <w:keepLines w:val="0"/>
+        <w:widowControl/>
+        <w:numPr>
+          <w:ilvl w:val="0"/>
+          <w:numId w:val="0"/>
+        </w:numPr>
+        <w:suppressLineNumbers w:val="0"/>
+        <w:ind w:firstLine="280" w:firstLineChars="100"/>
+        <w:jc w:val="left"/>
+        <w:rPr>
+          <w:rFonts w:hint="eastAsia"/>
+          <w:b w:val="0"/>
+          <w:bCs w:val="0"/>
+          <w:sz w:val="28"/>
+          <w:szCs w:val="28"/>
+          <w:lang w:val="en-US" w:eastAsia="zh-CN"/>
+        </w:rPr>
+      </w:pPr>
+      <w:r>
+        <w:rPr>
+          <w:rFonts w:hint="eastAsia"/>
+          <w:b w:val="0"/>
+          <w:bCs w:val="0"/>
+          <w:sz w:val="28"/>
+          <w:szCs w:val="28"/>
+          <w:lang w:val="en-US" w:eastAsia="zh-CN"/>
+        </w:rPr>
+        <w:t>2.Guideline for the user (User manual):</w:t>
+      </w:r>
+    </w:p>
+    <w:p>
+      <w:pPr>
+        <w:keepNext w:val="0"/>
+        <w:keepLines w:val="0"/>
+        <w:widowControl/>
+        <w:numPr>
+          <w:ilvl w:val="0"/>
+          <w:numId w:val="0"/>
+        </w:numPr>
+        <w:suppressLineNumbers w:val="0"/>
+        <w:ind w:firstLine="280" w:firstLineChars="100"/>
+        <w:jc w:val="left"/>
+        <w:rPr>
+          <w:rFonts w:hint="default"/>
+          <w:b w:val="0"/>
+          <w:bCs w:val="0"/>
+          <w:sz w:val="28"/>
+          <w:szCs w:val="28"/>
+          <w:lang w:val="en-US" w:eastAsia="zh-CN"/>
+        </w:rPr>
+      </w:pPr>
+      <w:r>
+        <w:rPr>
+          <w:rFonts w:hint="default"/>
+          <w:b w:val="0"/>
+          <w:bCs w:val="0"/>
+          <w:sz w:val="28"/>
+          <w:szCs w:val="28"/>
+          <w:lang w:val="en-US" w:eastAsia="zh-CN"/>
+        </w:rPr>
+        <w:t>1</w:t>
+      </w:r>
+      <w:r>
+        <w:rPr>
+          <w:rFonts w:hint="eastAsia"/>
+          <w:b w:val="0"/>
+          <w:bCs w:val="0"/>
+          <w:sz w:val="28"/>
+          <w:szCs w:val="28"/>
+          <w:lang w:val="en-US" w:eastAsia="zh-CN"/>
+        </w:rPr>
+        <w:t>)</w:t>
+      </w:r>
+      <w:r>
+        <w:rPr>
+          <w:rFonts w:hint="default"/>
+          <w:b w:val="0"/>
+          <w:bCs w:val="0"/>
+          <w:sz w:val="28"/>
+          <w:szCs w:val="28"/>
+          <w:lang w:val="en-US" w:eastAsia="zh-CN"/>
+        </w:rPr>
+        <w:t xml:space="preserve"> When you open the Echo software, you will first see the "Start" page. After users click "Start your Echo". The user will be taken to the login page.</w:t>
+      </w:r>
+    </w:p>
+    <w:p>
+      <w:pPr>
+        <w:keepNext w:val="0"/>
+        <w:keepLines w:val="0"/>
+        <w:widowControl/>
+        <w:numPr>
+          <w:ilvl w:val="0"/>
+          <w:numId w:val="0"/>
+        </w:numPr>
+        <w:suppressLineNumbers w:val="0"/>
+        <w:ind w:firstLine="280" w:firstLineChars="100"/>
+        <w:jc w:val="left"/>
+        <w:rPr>
+          <w:rFonts w:hint="default"/>
+          <w:b w:val="0"/>
+          <w:bCs w:val="0"/>
+          <w:sz w:val="28"/>
+          <w:szCs w:val="28"/>
+          <w:lang w:val="en-US" w:eastAsia="zh-CN"/>
+        </w:rPr>
+      </w:pPr>
+      <w:r>
+        <w:rPr>
+          <w:rFonts w:hint="eastAsia"/>
+          <w:b w:val="0"/>
+          <w:bCs w:val="0"/>
+          <w:sz w:val="28"/>
+          <w:szCs w:val="28"/>
+          <w:lang w:val="en-US" w:eastAsia="zh-CN"/>
+        </w:rPr>
+        <w:t>2)</w:t>
+      </w:r>
+      <w:r>
+        <w:rPr>
+          <w:rFonts w:hint="default"/>
+          <w:b w:val="0"/>
+          <w:bCs w:val="0"/>
+          <w:sz w:val="28"/>
+          <w:szCs w:val="28"/>
+          <w:lang w:val="en-US" w:eastAsia="zh-CN"/>
+        </w:rPr>
+        <w:t xml:space="preserve"> When the user comes to the user page, the user can click on the "Email" and "Password" input boxes to enter his/her email (username) and password. When the data entered by the user matches with the data stored in the Sharepoint server, the user can successfully access the Echo main page. When the user enters incorrectly, an error message will pop up. Users can choose to click on the "Looking for help" button to go to the feedback page.</w:t>
+      </w:r>
+    </w:p>
+    <w:p>
+      <w:pPr>
+        <w:keepNext w:val="0"/>
+        <w:keepLines w:val="0"/>
+        <w:widowControl/>
+        <w:numPr>
+          <w:ilvl w:val="0"/>
+          <w:numId w:val="0"/>
+        </w:numPr>
+        <w:suppressLineNumbers w:val="0"/>
+        <w:ind w:firstLine="280" w:firstLineChars="100"/>
+        <w:jc w:val="left"/>
+        <w:rPr>
+          <w:rFonts w:hint="default"/>
+          <w:b w:val="0"/>
+          <w:bCs w:val="0"/>
+          <w:sz w:val="28"/>
+          <w:szCs w:val="28"/>
+          <w:lang w:val="en-US" w:eastAsia="zh-CN"/>
+        </w:rPr>
+      </w:pPr>
+      <w:r>
+        <w:rPr>
+          <w:rFonts w:hint="default"/>
+          <w:b w:val="0"/>
+          <w:bCs w:val="0"/>
+          <w:sz w:val="28"/>
+          <w:szCs w:val="28"/>
+          <w:lang w:val="en-US" w:eastAsia="zh-CN"/>
+        </w:rPr>
+        <w:t>3</w:t>
+      </w:r>
+      <w:r>
+        <w:rPr>
+          <w:rFonts w:hint="eastAsia"/>
+          <w:b w:val="0"/>
+          <w:bCs w:val="0"/>
+          <w:sz w:val="28"/>
+          <w:szCs w:val="28"/>
+          <w:lang w:val="en-US" w:eastAsia="zh-CN"/>
+        </w:rPr>
+        <w:t>)</w:t>
+      </w:r>
+      <w:r>
+        <w:rPr>
+          <w:rFonts w:hint="default"/>
+          <w:b w:val="0"/>
+          <w:bCs w:val="0"/>
+          <w:sz w:val="28"/>
+          <w:szCs w:val="28"/>
+          <w:lang w:val="en-US" w:eastAsia="zh-CN"/>
+        </w:rPr>
+        <w:t xml:space="preserve"> When the user comes to the feedback page, he/she can enter his/her personal information and the situation he/she encountered that needs help in the text box. After clicking the "Submit" button, it will jump to the "Reply return" page and display "Succeeded in submitting Succeeded in submitted". This means that the user's submission has been returned.</w:t>
+      </w:r>
+    </w:p>
+    <w:p>
+      <w:pPr>
+        <w:keepNext w:val="0"/>
+        <w:keepLines w:val="0"/>
+        <w:widowControl/>
+        <w:numPr>
+          <w:ilvl w:val="0"/>
+          <w:numId w:val="0"/>
+        </w:numPr>
+        <w:suppressLineNumbers w:val="0"/>
+        <w:ind w:firstLine="280" w:firstLineChars="100"/>
+        <w:jc w:val="left"/>
+        <w:rPr>
+          <w:rFonts w:hint="default"/>
+          <w:b w:val="0"/>
+          <w:bCs w:val="0"/>
+          <w:sz w:val="28"/>
+          <w:szCs w:val="28"/>
+          <w:lang w:val="en-US" w:eastAsia="zh-CN"/>
+        </w:rPr>
+      </w:pPr>
+      <w:r>
+        <w:rPr>
+          <w:rFonts w:hint="default"/>
+          <w:b w:val="0"/>
+          <w:bCs w:val="0"/>
+          <w:sz w:val="28"/>
+          <w:szCs w:val="28"/>
+          <w:lang w:val="en-US" w:eastAsia="zh-CN"/>
+        </w:rPr>
+        <w:t>4</w:t>
+      </w:r>
+      <w:r>
+        <w:rPr>
+          <w:rFonts w:hint="eastAsia"/>
+          <w:b w:val="0"/>
+          <w:bCs w:val="0"/>
+          <w:sz w:val="28"/>
+          <w:szCs w:val="28"/>
+          <w:lang w:val="en-US" w:eastAsia="zh-CN"/>
+        </w:rPr>
+        <w:t>)</w:t>
+      </w:r>
+      <w:r>
+        <w:rPr>
+          <w:rFonts w:hint="default"/>
+          <w:b w:val="0"/>
+          <w:bCs w:val="0"/>
+          <w:sz w:val="28"/>
+          <w:szCs w:val="28"/>
+          <w:lang w:val="en-US" w:eastAsia="zh-CN"/>
+        </w:rPr>
+        <w:t xml:space="preserve"> When the user successfully enters the Echo main page. The user will be located in the "File" page. The user can choose to enter any file and click the "Print" button to print and save it.</w:t>
+      </w:r>
+    </w:p>
+    <w:p>
+      <w:pPr>
+        <w:keepNext w:val="0"/>
+        <w:keepLines w:val="0"/>
+        <w:widowControl/>
+        <w:numPr>
+          <w:ilvl w:val="0"/>
+          <w:numId w:val="0"/>
+        </w:numPr>
+        <w:suppressLineNumbers w:val="0"/>
+        <w:ind w:firstLine="280" w:firstLineChars="100"/>
+        <w:jc w:val="left"/>
+        <w:rPr>
+          <w:rFonts w:hint="default"/>
+          <w:b w:val="0"/>
+          <w:bCs w:val="0"/>
+          <w:sz w:val="28"/>
+          <w:szCs w:val="28"/>
+          <w:lang w:val="en-US" w:eastAsia="zh-CN"/>
+        </w:rPr>
+      </w:pPr>
+      <w:r>
+        <w:rPr>
+          <w:rFonts w:hint="default"/>
+          <w:b w:val="0"/>
+          <w:bCs w:val="0"/>
+          <w:sz w:val="28"/>
+          <w:szCs w:val="28"/>
+          <w:lang w:val="en-US" w:eastAsia="zh-CN"/>
+        </w:rPr>
+        <w:t>5</w:t>
+      </w:r>
+      <w:r>
+        <w:rPr>
+          <w:rFonts w:hint="eastAsia"/>
+          <w:b w:val="0"/>
+          <w:bCs w:val="0"/>
+          <w:sz w:val="28"/>
+          <w:szCs w:val="28"/>
+          <w:lang w:val="en-US" w:eastAsia="zh-CN"/>
+        </w:rPr>
+        <w:t>)</w:t>
+      </w:r>
+      <w:r>
+        <w:rPr>
+          <w:rFonts w:hint="default"/>
+          <w:b w:val="0"/>
+          <w:bCs w:val="0"/>
+          <w:sz w:val="28"/>
+          <w:szCs w:val="28"/>
+          <w:lang w:val="en-US" w:eastAsia="zh-CN"/>
+        </w:rPr>
+        <w:t xml:space="preserve"> When the user is unable to find the document he/she is looking for in the "File" page, he/she can click on the "Searching for web files" button located at the top of the page. The page will be redirected to the search page of the file function. Users can then enter the name of the file they need in the search box to quickly locate the file they want.</w:t>
+      </w:r>
+    </w:p>
+    <w:p>
+      <w:pPr>
+        <w:keepNext w:val="0"/>
+        <w:keepLines w:val="0"/>
+        <w:widowControl/>
+        <w:numPr>
+          <w:ilvl w:val="0"/>
+          <w:numId w:val="0"/>
+        </w:numPr>
+        <w:suppressLineNumbers w:val="0"/>
+        <w:ind w:firstLine="280" w:firstLineChars="100"/>
+        <w:jc w:val="left"/>
+        <w:rPr>
+          <w:rFonts w:hint="default"/>
+          <w:b w:val="0"/>
+          <w:bCs w:val="0"/>
+          <w:sz w:val="28"/>
+          <w:szCs w:val="28"/>
+          <w:lang w:val="en-US" w:eastAsia="zh-CN"/>
+        </w:rPr>
+      </w:pPr>
+      <w:r>
+        <w:rPr>
+          <w:rFonts w:hint="default"/>
+          <w:b w:val="0"/>
+          <w:bCs w:val="0"/>
+          <w:sz w:val="28"/>
+          <w:szCs w:val="28"/>
+          <w:lang w:val="en-US" w:eastAsia="zh-CN"/>
+        </w:rPr>
+        <w:t>6</w:t>
+      </w:r>
+      <w:r>
+        <w:rPr>
+          <w:rFonts w:hint="eastAsia"/>
+          <w:b w:val="0"/>
+          <w:bCs w:val="0"/>
+          <w:sz w:val="28"/>
+          <w:szCs w:val="28"/>
+          <w:lang w:val="en-US" w:eastAsia="zh-CN"/>
+        </w:rPr>
+        <w:t>)</w:t>
+      </w:r>
+      <w:r>
+        <w:rPr>
+          <w:rFonts w:hint="default"/>
+          <w:b w:val="0"/>
+          <w:bCs w:val="0"/>
+          <w:sz w:val="28"/>
+          <w:szCs w:val="28"/>
+          <w:lang w:val="en-US" w:eastAsia="zh-CN"/>
+        </w:rPr>
+        <w:t xml:space="preserve"> When the user clicks on the "Comm" icon at the bottom of the page, the user will be redirected to the chat page. Users can chat with other company personnel. You can also use the search function at the top of the page to quickly search for contacts that have been added.</w:t>
+      </w:r>
+    </w:p>
+    <w:p>
+      <w:pPr>
+        <w:keepNext w:val="0"/>
+        <w:keepLines w:val="0"/>
+        <w:widowControl/>
+        <w:numPr>
+          <w:ilvl w:val="0"/>
+          <w:numId w:val="0"/>
+        </w:numPr>
+        <w:suppressLineNumbers w:val="0"/>
+        <w:ind w:firstLine="280" w:firstLineChars="100"/>
+        <w:jc w:val="left"/>
+        <w:rPr>
+          <w:rFonts w:hint="default"/>
+          <w:b w:val="0"/>
+          <w:bCs w:val="0"/>
+          <w:sz w:val="28"/>
+          <w:szCs w:val="28"/>
+          <w:lang w:val="en-US" w:eastAsia="zh-CN"/>
+        </w:rPr>
+      </w:pPr>
+      <w:r>
+        <w:rPr>
+          <w:rFonts w:hint="default"/>
+          <w:b w:val="0"/>
+          <w:bCs w:val="0"/>
+          <w:sz w:val="28"/>
+          <w:szCs w:val="28"/>
+          <w:lang w:val="en-US" w:eastAsia="zh-CN"/>
+        </w:rPr>
+        <w:t>7</w:t>
+      </w:r>
+      <w:r>
+        <w:rPr>
+          <w:rFonts w:hint="eastAsia"/>
+          <w:b w:val="0"/>
+          <w:bCs w:val="0"/>
+          <w:sz w:val="28"/>
+          <w:szCs w:val="28"/>
+          <w:lang w:val="en-US" w:eastAsia="zh-CN"/>
+        </w:rPr>
+        <w:t>)</w:t>
+      </w:r>
+      <w:r>
+        <w:rPr>
+          <w:rFonts w:hint="default"/>
+          <w:b w:val="0"/>
+          <w:bCs w:val="0"/>
+          <w:sz w:val="28"/>
+          <w:szCs w:val="28"/>
+          <w:lang w:val="en-US" w:eastAsia="zh-CN"/>
+        </w:rPr>
+        <w:t xml:space="preserve"> When the user clicks on the "Chat File" icon, the page will be redirected to a summary of the files obtained during the private chat. Users can also use the search function at the top to quickly search for the target file.</w:t>
+      </w:r>
+    </w:p>
+    <w:p>
+      <w:pPr>
+        <w:keepNext w:val="0"/>
+        <w:keepLines w:val="0"/>
+        <w:widowControl/>
+        <w:numPr>
+          <w:ilvl w:val="0"/>
+          <w:numId w:val="0"/>
+        </w:numPr>
+        <w:suppressLineNumbers w:val="0"/>
+        <w:ind w:firstLine="280" w:firstLineChars="100"/>
+        <w:jc w:val="left"/>
+        <w:rPr>
+          <w:rFonts w:hint="default"/>
+          <w:b w:val="0"/>
+          <w:bCs w:val="0"/>
+          <w:sz w:val="28"/>
+          <w:szCs w:val="28"/>
+          <w:lang w:val="en-US" w:eastAsia="zh-CN"/>
+        </w:rPr>
+      </w:pPr>
+      <w:r>
+        <w:rPr>
+          <w:rFonts w:hint="default"/>
+          <w:b w:val="0"/>
+          <w:bCs w:val="0"/>
+          <w:sz w:val="28"/>
+          <w:szCs w:val="28"/>
+          <w:lang w:val="en-US" w:eastAsia="zh-CN"/>
+        </w:rPr>
+        <w:t>8</w:t>
+      </w:r>
+      <w:r>
+        <w:rPr>
+          <w:rFonts w:hint="eastAsia"/>
+          <w:b w:val="0"/>
+          <w:bCs w:val="0"/>
+          <w:sz w:val="28"/>
+          <w:szCs w:val="28"/>
+          <w:lang w:val="en-US" w:eastAsia="zh-CN"/>
+        </w:rPr>
+        <w:t>)</w:t>
+      </w:r>
+      <w:r>
+        <w:rPr>
+          <w:rFonts w:hint="default"/>
+          <w:b w:val="0"/>
+          <w:bCs w:val="0"/>
+          <w:sz w:val="28"/>
+          <w:szCs w:val="28"/>
+          <w:lang w:val="en-US" w:eastAsia="zh-CN"/>
+        </w:rPr>
+        <w:t xml:space="preserve"> In both the "File" and "Comm" pages, when the user clicks the arrow button "&lt;-" in the upper right corner. The user will be logged out quickly.</w:t>
+      </w:r>
+    </w:p>
+    <w:p>
+      <w:pPr>
+        <w:jc w:val="both"/>
+        <w:rPr>
+          <w:rFonts w:hint="eastAsia"/>
+          <w:sz w:val="32"/>
+          <w:szCs w:val="32"/>
+          <w:lang w:val="en-US" w:eastAsia="zh-CN"/>
+        </w:rPr>
+      </w:pPr>
+    </w:p>
+    <w:p>
+      <w:pPr>
+        <w:keepNext w:val="0"/>
+        <w:keepLines w:val="0"/>
+        <w:widowControl/>
+        <w:suppressLineNumbers w:val="0"/>
+        <w:jc w:val="left"/>
+        <w:rPr>
+          <w:rFonts w:hint="eastAsia"/>
+          <w:sz w:val="32"/>
+          <w:szCs w:val="32"/>
+          <w:lang w:val="en-US" w:eastAsia="zh-CN"/>
+        </w:rPr>
+      </w:pPr>
+      <w:r>
+        <w:rPr>
+          <w:rFonts w:hint="eastAsia"/>
+          <w:sz w:val="32"/>
+          <w:szCs w:val="32"/>
+          <w:lang w:val="en-US" w:eastAsia="zh-CN"/>
+        </w:rPr>
+        <w:t>⚫ Team Collaboration</w:t>
+      </w:r>
+    </w:p>
+    <w:p>
+      <w:pPr>
+        <w:keepNext w:val="0"/>
+        <w:keepLines w:val="0"/>
+        <w:widowControl/>
+        <w:numPr>
+          <w:ilvl w:val="0"/>
+          <w:numId w:val="0"/>
+        </w:numPr>
+        <w:suppressLineNumbers w:val="0"/>
+        <w:ind w:left="160" w:leftChars="0"/>
+        <w:jc w:val="left"/>
+        <w:rPr>
+          <w:rFonts w:hint="eastAsia"/>
+          <w:sz w:val="32"/>
+          <w:szCs w:val="32"/>
+          <w:lang w:val="en-US" w:eastAsia="zh-CN"/>
+        </w:rPr>
+      </w:pPr>
+      <w:r>
+        <w:rPr>
+          <w:rFonts w:hint="eastAsia"/>
+          <w:sz w:val="32"/>
+          <w:szCs w:val="32"/>
+          <w:lang w:val="en-US" w:eastAsia="zh-CN"/>
+        </w:rPr>
+        <w:t xml:space="preserve"> 1.Jira reports including Burnup Chart and Burndown Chart</w:t>
+      </w:r>
+    </w:p>
+    <w:p>
+      <w:pPr>
+        <w:keepNext w:val="0"/>
+        <w:keepLines w:val="0"/>
+        <w:widowControl/>
+        <w:numPr>
+          <w:ilvl w:val="0"/>
+          <w:numId w:val="0"/>
+        </w:numPr>
+        <w:suppressLineNumbers w:val="0"/>
+        <w:ind w:left="160" w:leftChars="0"/>
+        <w:jc w:val="left"/>
+        <w:rPr>
+          <w:rFonts w:hint="default"/>
+          <w:sz w:val="32"/>
+          <w:szCs w:val="32"/>
+          <w:lang w:val="en-US" w:eastAsia="zh-CN"/>
+        </w:rPr>
+      </w:pPr>
+      <w:r>
+        <w:rPr>
+          <w:rFonts w:hint="eastAsia"/>
+          <w:sz w:val="32"/>
+          <w:szCs w:val="32"/>
+          <w:lang w:val="en-US" w:eastAsia="zh-CN"/>
+        </w:rPr>
+        <w:t xml:space="preserve"> </w:t>
+      </w:r>
+    </w:p>
+    <w:p>
+      <w:pPr>
+        <w:keepNext w:val="0"/>
+        <w:keepLines w:val="0"/>
+        <w:widowControl/>
+        <w:numPr>
+          <w:ilvl w:val="0"/>
+          <w:numId w:val="0"/>
+        </w:numPr>
+        <w:suppressLineNumbers w:val="0"/>
+        <w:ind w:left="320" w:leftChars="0"/>
+        <w:jc w:val="left"/>
+        <w:rPr>
+          <w:rFonts w:hint="eastAsia"/>
+          <w:sz w:val="32"/>
+          <w:szCs w:val="32"/>
+          <w:lang w:val="en-US" w:eastAsia="zh-CN"/>
+        </w:rPr>
+      </w:pPr>
+      <w:r>
+        <w:rPr>
+          <w:rFonts w:hint="eastAsia"/>
+          <w:sz w:val="32"/>
+          <w:szCs w:val="32"/>
+          <w:lang w:val="en-US" w:eastAsia="zh-CN"/>
+        </w:rPr>
+        <w:t>2.GitHub commit record and history</w:t>
+      </w:r>
+    </w:p>
+    <w:p>
+      <w:pPr>
+        <w:keepNext w:val="0"/>
+        <w:keepLines w:val="0"/>
+        <w:widowControl/>
+        <w:numPr>
+          <w:ilvl w:val="0"/>
+          <w:numId w:val="0"/>
+        </w:numPr>
+        <w:suppressLineNumbers w:val="0"/>
+        <w:ind w:left="320" w:leftChars="0"/>
+        <w:jc w:val="left"/>
+        <w:rPr>
+          <w:rFonts w:hint="eastAsia"/>
+          <w:sz w:val="32"/>
+          <w:szCs w:val="32"/>
+          <w:lang w:val="en-US" w:eastAsia="zh-CN"/>
+        </w:rPr>
+      </w:pPr>
+    </w:p>
+    <w:p>
+      <w:pPr>
+        <w:keepNext w:val="0"/>
+        <w:keepLines w:val="0"/>
+        <w:widowControl/>
+        <w:numPr>
+          <w:ilvl w:val="0"/>
+          <w:numId w:val="0"/>
+        </w:numPr>
+        <w:suppressLineNumbers w:val="0"/>
+        <w:jc w:val="left"/>
+        <w:rPr>
+          <w:rFonts w:hint="eastAsia"/>
+          <w:sz w:val="32"/>
+          <w:szCs w:val="32"/>
+          <w:lang w:val="en-US" w:eastAsia="zh-CN"/>
+        </w:rPr>
+      </w:pPr>
+      <w:r>
+        <w:rPr>
+          <w:rFonts w:hint="eastAsia"/>
+          <w:sz w:val="32"/>
+          <w:szCs w:val="32"/>
+          <w:lang w:val="en-US" w:eastAsia="zh-CN"/>
+        </w:rPr>
+        <w:t>⚫Test outcomes in PowerApps</w:t>
+      </w:r>
+    </w:p>
+    <w:p>
+      <w:pPr>
+        <w:keepNext w:val="0"/>
+        <w:keepLines w:val="0"/>
+        <w:widowControl/>
+        <w:numPr>
+          <w:ilvl w:val="0"/>
+          <w:numId w:val="0"/>
+        </w:numPr>
+        <w:suppressLineNumbers w:val="0"/>
+        <w:ind w:left="799" w:leftChars="228" w:hanging="320" w:hangingChars="100"/>
+        <w:jc w:val="left"/>
+        <w:rPr>
+          <w:rFonts w:hint="eastAsia"/>
+          <w:sz w:val="32"/>
+          <w:szCs w:val="32"/>
+          <w:lang w:val="en-US" w:eastAsia="zh-CN"/>
+        </w:rPr>
+      </w:pPr>
+      <w:r>
+        <w:rPr>
+          <w:rFonts w:hint="eastAsia"/>
+          <w:sz w:val="32"/>
+          <w:szCs w:val="32"/>
+          <w:lang w:val="en-US" w:eastAsia="zh-CN"/>
+        </w:rPr>
+        <w:t>1.Using the PowerApps Test Studio to test all the test cases you have designed</w:t>
+      </w:r>
+    </w:p>
+    <w:p>
+      <w:pPr>
+        <w:keepNext w:val="0"/>
+        <w:keepLines w:val="0"/>
+        <w:widowControl/>
+        <w:numPr>
+          <w:ilvl w:val="0"/>
+          <w:numId w:val="0"/>
+        </w:numPr>
+        <w:suppressLineNumbers w:val="0"/>
+        <w:ind w:left="689" w:leftChars="228" w:hanging="210" w:hangingChars="100"/>
+        <w:jc w:val="left"/>
+      </w:pPr>
+      <w:r>
+        <w:drawing>
+          <wp:inline distT="0" distB="0" distL="114300" distR="114300">
+            <wp:extent cx="5263515" cy="2135505"/>
+            <wp:effectExtent l="0" t="0" r="3810" b="7620"/>
+            <wp:docPr id="1" name="图片 1"/>
+            <wp:cNvGraphicFramePr>
+              <a:graphicFrameLocks xmlns:a="http://schemas.openxmlformats.org/drawingml/2006/main" noChangeAspect="1"/>
+            </wp:cNvGraphicFramePr>
+            <a:graphic xmlns:a="http://schemas.openxmlformats.org/drawingml/2006/main">
+              <a:graphicData uri="http://schemas.openxmlformats.org/drawingml/2006/picture">
+                <pic:pic xmlns:pic="http://schemas.openxmlformats.org/drawingml/2006/picture">
+                  <pic:nvPicPr>
+                    <pic:cNvPr id="1" name="图片 1"/>
+                    <pic:cNvPicPr>
+                      <a:picLocks noChangeAspect="1"/>
+                    </pic:cNvPicPr>
+                  </pic:nvPicPr>
+                  <pic:blipFill>
+                    <a:blip r:embed="rId4"/>
+                    <a:stretch>
+                      <a:fillRect/>
+                    </a:stretch>
+                  </pic:blipFill>
+                  <pic:spPr>
+                    <a:xfrm>
+                      <a:off x="0" y="0"/>
+                      <a:ext cx="5263515" cy="2135505"/>
+                    </a:xfrm>
+                    <a:prstGeom prst="rect">
+                      <a:avLst/>
+                    </a:prstGeom>
+                    <a:noFill/>
+                    <a:ln>
+                      <a:noFill/>
+                    </a:ln>
+                  </pic:spPr>
+                </pic:pic>
+              </a:graphicData>
+            </a:graphic>
+          </wp:inline>
+        </w:drawing>
+      </w:r>
+    </w:p>
+    <w:p>
+      <w:pPr>
+        <w:keepNext w:val="0"/>
+        <w:keepLines w:val="0"/>
+        <w:widowControl/>
+        <w:numPr>
+          <w:ilvl w:val="0"/>
+          <w:numId w:val="0"/>
+        </w:numPr>
+        <w:suppressLineNumbers w:val="0"/>
+        <w:ind w:left="689" w:leftChars="228" w:hanging="210" w:hangingChars="100"/>
+        <w:jc w:val="left"/>
+      </w:pPr>
+      <w:r>
+        <w:drawing>
+          <wp:inline distT="0" distB="0" distL="114300" distR="114300">
+            <wp:extent cx="5260975" cy="2086610"/>
+            <wp:effectExtent l="0" t="0" r="6350" b="8890"/>
+            <wp:docPr id="2" name="图片 2"/>
+            <wp:cNvGraphicFramePr>
+              <a:graphicFrameLocks xmlns:a="http://schemas.openxmlformats.org/drawingml/2006/main" noChangeAspect="1"/>
+            </wp:cNvGraphicFramePr>
+            <a:graphic xmlns:a="http://schemas.openxmlformats.org/drawingml/2006/main">
+              <a:graphicData uri="http://schemas.openxmlformats.org/drawingml/2006/picture">
+                <pic:pic xmlns:pic="http://schemas.openxmlformats.org/drawingml/2006/picture">
+                  <pic:nvPicPr>
+                    <pic:cNvPr id="2" name="图片 2"/>
+                    <pic:cNvPicPr>
+                      <a:picLocks noChangeAspect="1"/>
+                    </pic:cNvPicPr>
+                  </pic:nvPicPr>
+                  <pic:blipFill>
+                    <a:blip r:embed="rId5"/>
+                    <a:stretch>
+                      <a:fillRect/>
+                    </a:stretch>
+                  </pic:blipFill>
+                  <pic:spPr>
+                    <a:xfrm>
+                      <a:off x="0" y="0"/>
+                      <a:ext cx="5260975" cy="2086610"/>
+                    </a:xfrm>
+                    <a:prstGeom prst="rect">
+                      <a:avLst/>
+                    </a:prstGeom>
+                    <a:noFill/>
+                    <a:ln>
+                      <a:noFill/>
+                    </a:ln>
+                  </pic:spPr>
+                </pic:pic>
+              </a:graphicData>
+            </a:graphic>
+          </wp:inline>
+        </w:drawing>
+      </w:r>
+    </w:p>
+    <w:p>
+      <w:pPr>
+        <w:keepNext w:val="0"/>
+        <w:keepLines w:val="0"/>
+        <w:widowControl/>
+        <w:numPr>
+          <w:ilvl w:val="0"/>
+          <w:numId w:val="0"/>
+        </w:numPr>
+        <w:suppressLineNumbers w:val="0"/>
+        <w:ind w:left="689" w:leftChars="228" w:hanging="210" w:hangingChars="100"/>
+        <w:jc w:val="left"/>
+      </w:pPr>
+      <w:r>
+        <w:drawing>
+          <wp:inline distT="0" distB="0" distL="114300" distR="114300">
+            <wp:extent cx="5269230" cy="2230755"/>
+            <wp:effectExtent l="0" t="0" r="7620" b="7620"/>
+            <wp:docPr id="3" name="图片 3"/>
+            <wp:cNvGraphicFramePr>
+              <a:graphicFrameLocks xmlns:a="http://schemas.openxmlformats.org/drawingml/2006/main" noChangeAspect="1"/>
+            </wp:cNvGraphicFramePr>
+            <a:graphic xmlns:a="http://schemas.openxmlformats.org/drawingml/2006/main">
+              <a:graphicData uri="http://schemas.openxmlformats.org/drawingml/2006/picture">
+                <pic:pic xmlns:pic="http://schemas.openxmlformats.org/drawingml/2006/picture">
+                  <pic:nvPicPr>
+                    <pic:cNvPr id="3" name="图片 3"/>
+                    <pic:cNvPicPr>
+                      <a:picLocks noChangeAspect="1"/>
+                    </pic:cNvPicPr>
+                  </pic:nvPicPr>
+                  <pic:blipFill>
+                    <a:blip r:embed="rId6"/>
+                    <a:stretch>
+                      <a:fillRect/>
+                    </a:stretch>
+                  </pic:blipFill>
+                  <pic:spPr>
+                    <a:xfrm>
+                      <a:off x="0" y="0"/>
+                      <a:ext cx="5269230" cy="2230755"/>
+                    </a:xfrm>
+                    <a:prstGeom prst="rect">
+                      <a:avLst/>
+                    </a:prstGeom>
+                    <a:noFill/>
+                    <a:ln>
+                      <a:noFill/>
+                    </a:ln>
+                  </pic:spPr>
+                </pic:pic>
+              </a:graphicData>
+            </a:graphic>
+          </wp:inline>
+        </w:drawing>
+      </w:r>
+    </w:p>
+    <w:p>
+      <w:pPr>
+        <w:keepNext w:val="0"/>
+        <w:keepLines w:val="0"/>
+        <w:widowControl/>
+        <w:numPr>
+          <w:ilvl w:val="0"/>
+          <w:numId w:val="0"/>
+        </w:numPr>
+        <w:suppressLineNumbers w:val="0"/>
+        <w:ind w:left="689" w:leftChars="228" w:hanging="210" w:hangingChars="100"/>
+        <w:jc w:val="left"/>
+      </w:pPr>
+      <w:r>
+        <w:drawing>
+          <wp:inline distT="0" distB="0" distL="114300" distR="114300">
+            <wp:extent cx="5253355" cy="2201545"/>
+            <wp:effectExtent l="0" t="0" r="4445" b="8255"/>
+            <wp:docPr id="4" name="图片 4"/>
+            <wp:cNvGraphicFramePr>
+              <a:graphicFrameLocks xmlns:a="http://schemas.openxmlformats.org/drawingml/2006/main" noChangeAspect="1"/>
+            </wp:cNvGraphicFramePr>
+            <a:graphic xmlns:a="http://schemas.openxmlformats.org/drawingml/2006/main">
+              <a:graphicData uri="http://schemas.openxmlformats.org/drawingml/2006/picture">
+                <pic:pic xmlns:pic="http://schemas.openxmlformats.org/drawingml/2006/picture">
+                  <pic:nvPicPr>
+                    <pic:cNvPr id="4" name="图片 4"/>
+                    <pic:cNvPicPr>
+                      <a:picLocks noChangeAspect="1"/>
+                    </pic:cNvPicPr>
+                  </pic:nvPicPr>
+                  <pic:blipFill>
+                    <a:blip r:embed="rId7"/>
+                    <a:stretch>
+                      <a:fillRect/>
+                    </a:stretch>
+                  </pic:blipFill>
+                  <pic:spPr>
+                    <a:xfrm>
+                      <a:off x="0" y="0"/>
+                      <a:ext cx="5253355" cy="2201545"/>
+                    </a:xfrm>
+                    <a:prstGeom prst="rect">
+                      <a:avLst/>
+                    </a:prstGeom>
+                    <a:noFill/>
+                    <a:ln>
+                      <a:noFill/>
+                    </a:ln>
+                  </pic:spPr>
+                </pic:pic>
+              </a:graphicData>
+            </a:graphic>
+          </wp:inline>
+        </w:drawing>
+      </w:r>
+    </w:p>
+    <w:p>
+      <w:pPr>
+        <w:keepNext w:val="0"/>
+        <w:keepLines w:val="0"/>
+        <w:widowControl/>
+        <w:numPr>
+          <w:ilvl w:val="0"/>
+          <w:numId w:val="0"/>
+        </w:numPr>
+        <w:suppressLineNumbers w:val="0"/>
+        <w:ind w:left="689" w:leftChars="228" w:hanging="210" w:hangingChars="100"/>
+        <w:jc w:val="left"/>
+      </w:pPr>
+      <w:r>
+        <w:drawing>
+          <wp:inline distT="0" distB="0" distL="114300" distR="114300">
+            <wp:extent cx="5264150" cy="2401570"/>
+            <wp:effectExtent l="0" t="0" r="3175" b="8255"/>
+            <wp:docPr id="5" name="图片 5"/>
+            <wp:cNvGraphicFramePr>
+              <a:graphicFrameLocks xmlns:a="http://schemas.openxmlformats.org/drawingml/2006/main" noChangeAspect="1"/>
+            </wp:cNvGraphicFramePr>
+            <a:graphic xmlns:a="http://schemas.openxmlformats.org/drawingml/2006/main">
+              <a:graphicData uri="http://schemas.openxmlformats.org/drawingml/2006/picture">
+                <pic:pic xmlns:pic="http://schemas.openxmlformats.org/drawingml/2006/picture">
+                  <pic:nvPicPr>
+                    <pic:cNvPr id="5" name="图片 5"/>
+                    <pic:cNvPicPr>
+                      <a:picLocks noChangeAspect="1"/>
+                    </pic:cNvPicPr>
+                  </pic:nvPicPr>
+                  <pic:blipFill>
+                    <a:blip r:embed="rId8"/>
+                    <a:stretch>
+                      <a:fillRect/>
+                    </a:stretch>
+                  </pic:blipFill>
+                  <pic:spPr>
+                    <a:xfrm>
+                      <a:off x="0" y="0"/>
+                      <a:ext cx="5264150" cy="2401570"/>
+                    </a:xfrm>
+                    <a:prstGeom prst="rect">
+                      <a:avLst/>
+                    </a:prstGeom>
+                    <a:noFill/>
+                    <a:ln>
+                      <a:noFill/>
+                    </a:ln>
+                  </pic:spPr>
+                </pic:pic>
+              </a:graphicData>
+            </a:graphic>
+          </wp:inline>
+        </w:drawing>
+      </w:r>
+    </w:p>
+    <w:p>
+      <w:pPr>
+        <w:keepNext w:val="0"/>
+        <w:keepLines w:val="0"/>
+        <w:widowControl/>
+        <w:numPr>
+          <w:ilvl w:val="0"/>
+          <w:numId w:val="0"/>
+        </w:numPr>
+        <w:suppressLineNumbers w:val="0"/>
+        <w:ind w:left="689" w:leftChars="228" w:hanging="210" w:hangingChars="100"/>
+        <w:jc w:val="left"/>
+      </w:pPr>
+      <w:r>
+        <w:drawing>
+          <wp:inline distT="0" distB="0" distL="114300" distR="114300">
+            <wp:extent cx="5269230" cy="2405380"/>
+            <wp:effectExtent l="0" t="0" r="7620" b="4445"/>
+            <wp:docPr id="6" name="图片 6"/>
+            <wp:cNvGraphicFramePr>
+              <a:graphicFrameLocks xmlns:a="http://schemas.openxmlformats.org/drawingml/2006/main" noChangeAspect="1"/>
+            </wp:cNvGraphicFramePr>
+            <a:graphic xmlns:a="http://schemas.openxmlformats.org/drawingml/2006/main">
+              <a:graphicData uri="http://schemas.openxmlformats.org/drawingml/2006/picture">
+                <pic:pic xmlns:pic="http://schemas.openxmlformats.org/drawingml/2006/picture">
+                  <pic:nvPicPr>
+                    <pic:cNvPr id="6" name="图片 6"/>
+                    <pic:cNvPicPr>
+                      <a:picLocks noChangeAspect="1"/>
+                    </pic:cNvPicPr>
+                  </pic:nvPicPr>
+                  <pic:blipFill>
+                    <a:blip r:embed="rId9"/>
+                    <a:stretch>
+                      <a:fillRect/>
+                    </a:stretch>
+                  </pic:blipFill>
+                  <pic:spPr>
+                    <a:xfrm>
+                      <a:off x="0" y="0"/>
+                      <a:ext cx="5269230" cy="2405380"/>
+                    </a:xfrm>
+                    <a:prstGeom prst="rect">
+                      <a:avLst/>
+                    </a:prstGeom>
+                    <a:noFill/>
+                    <a:ln>
+                      <a:noFill/>
+                    </a:ln>
+                  </pic:spPr>
+                </pic:pic>
+              </a:graphicData>
+            </a:graphic>
+          </wp:inline>
+        </w:drawing>
+      </w:r>
+    </w:p>
+    <w:p>
+      <w:pPr>
+        <w:keepNext w:val="0"/>
+        <w:keepLines w:val="0"/>
+        <w:widowControl/>
+        <w:numPr>
+          <w:ilvl w:val="0"/>
+          <w:numId w:val="0"/>
+        </w:numPr>
+        <w:suppressLineNumbers w:val="0"/>
+        <w:ind w:left="689" w:leftChars="228" w:hanging="210" w:hangingChars="100"/>
+        <w:jc w:val="left"/>
+      </w:pPr>
+      <w:r>
+        <w:drawing>
+          <wp:inline distT="0" distB="0" distL="114300" distR="114300">
+            <wp:extent cx="5273675" cy="2545715"/>
+            <wp:effectExtent l="0" t="0" r="3175" b="6985"/>
+            <wp:docPr id="7" name="图片 7"/>
+            <wp:cNvGraphicFramePr>
+              <a:graphicFrameLocks xmlns:a="http://schemas.openxmlformats.org/drawingml/2006/main" noChangeAspect="1"/>
+            </wp:cNvGraphicFramePr>
+            <a:graphic xmlns:a="http://schemas.openxmlformats.org/drawingml/2006/main">
+              <a:graphicData uri="http://schemas.openxmlformats.org/drawingml/2006/picture">
+                <pic:pic xmlns:pic="http://schemas.openxmlformats.org/drawingml/2006/picture">
+                  <pic:nvPicPr>
+                    <pic:cNvPr id="7" name="图片 7"/>
+                    <pic:cNvPicPr>
+                      <a:picLocks noChangeAspect="1"/>
+                    </pic:cNvPicPr>
+                  </pic:nvPicPr>
+                  <pic:blipFill>
+                    <a:blip r:embed="rId10"/>
+                    <a:stretch>
+                      <a:fillRect/>
+                    </a:stretch>
+                  </pic:blipFill>
+                  <pic:spPr>
+                    <a:xfrm>
+                      <a:off x="0" y="0"/>
+                      <a:ext cx="5273675" cy="2545715"/>
+                    </a:xfrm>
+                    <a:prstGeom prst="rect">
+                      <a:avLst/>
+                    </a:prstGeom>
+                    <a:noFill/>
+                    <a:ln>
+                      <a:noFill/>
+                    </a:ln>
+                  </pic:spPr>
+                </pic:pic>
+              </a:graphicData>
+            </a:graphic>
+          </wp:inline>
+        </w:drawing>
+      </w:r>
+    </w:p>
+    <w:p>
+      <w:pPr>
+        <w:keepNext w:val="0"/>
+        <w:keepLines w:val="0"/>
+        <w:widowControl/>
+        <w:numPr>
+          <w:ilvl w:val="0"/>
+          <w:numId w:val="0"/>
+        </w:numPr>
+        <w:suppressLineNumbers w:val="0"/>
+        <w:ind w:left="689" w:leftChars="228" w:hanging="210" w:hangingChars="100"/>
+        <w:jc w:val="left"/>
+      </w:pPr>
+      <w:r>
+        <w:drawing>
+          <wp:inline distT="0" distB="0" distL="114300" distR="114300">
+            <wp:extent cx="5253355" cy="2595880"/>
+            <wp:effectExtent l="0" t="0" r="4445" b="4445"/>
+            <wp:docPr id="9" name="图片 9"/>
+            <wp:cNvGraphicFramePr>
+              <a:graphicFrameLocks xmlns:a="http://schemas.openxmlformats.org/drawingml/2006/main" noChangeAspect="1"/>
+            </wp:cNvGraphicFramePr>
+            <a:graphic xmlns:a="http://schemas.openxmlformats.org/drawingml/2006/main">
+              <a:graphicData uri="http://schemas.openxmlformats.org/drawingml/2006/picture">
+                <pic:pic xmlns:pic="http://schemas.openxmlformats.org/drawingml/2006/picture">
+                  <pic:nvPicPr>
+                    <pic:cNvPr id="9" name="图片 9"/>
+                    <pic:cNvPicPr>
+                      <a:picLocks noChangeAspect="1"/>
+                    </pic:cNvPicPr>
+                  </pic:nvPicPr>
+                  <pic:blipFill>
+                    <a:blip r:embed="rId11"/>
+                    <a:stretch>
+                      <a:fillRect/>
+                    </a:stretch>
+                  </pic:blipFill>
+                  <pic:spPr>
+                    <a:xfrm>
+                      <a:off x="0" y="0"/>
+                      <a:ext cx="5253355" cy="2595880"/>
+                    </a:xfrm>
+                    <a:prstGeom prst="rect">
+                      <a:avLst/>
+                    </a:prstGeom>
+                    <a:noFill/>
+                    <a:ln>
+                      <a:noFill/>
+                    </a:ln>
+                  </pic:spPr>
+                </pic:pic>
+              </a:graphicData>
+            </a:graphic>
+          </wp:inline>
+        </w:drawing>
+      </w:r>
+    </w:p>
+    <w:p>
+      <w:pPr>
+        <w:keepNext w:val="0"/>
+        <w:keepLines w:val="0"/>
+        <w:widowControl/>
+        <w:numPr>
+          <w:ilvl w:val="0"/>
+          <w:numId w:val="0"/>
+        </w:numPr>
+        <w:suppressLineNumbers w:val="0"/>
+        <w:ind w:left="689" w:leftChars="228" w:hanging="210" w:hangingChars="100"/>
+        <w:jc w:val="left"/>
+      </w:pPr>
+      <w:r>
+        <w:drawing>
+          <wp:inline distT="0" distB="0" distL="114300" distR="114300">
+            <wp:extent cx="5262245" cy="2439035"/>
+            <wp:effectExtent l="0" t="0" r="5080" b="8890"/>
+            <wp:docPr id="10" name="图片 10"/>
+            <wp:cNvGraphicFramePr>
+              <a:graphicFrameLocks xmlns:a="http://schemas.openxmlformats.org/drawingml/2006/main" noChangeAspect="1"/>
+            </wp:cNvGraphicFramePr>
+            <a:graphic xmlns:a="http://schemas.openxmlformats.org/drawingml/2006/main">
+              <a:graphicData uri="http://schemas.openxmlformats.org/drawingml/2006/picture">
+                <pic:pic xmlns:pic="http://schemas.openxmlformats.org/drawingml/2006/picture">
+                  <pic:nvPicPr>
+                    <pic:cNvPr id="10" name="图片 10"/>
+                    <pic:cNvPicPr>
+                      <a:picLocks noChangeAspect="1"/>
+                    </pic:cNvPicPr>
+                  </pic:nvPicPr>
+                  <pic:blipFill>
+                    <a:blip r:embed="rId12"/>
+                    <a:stretch>
+                      <a:fillRect/>
+                    </a:stretch>
+                  </pic:blipFill>
+                  <pic:spPr>
+                    <a:xfrm>
+                      <a:off x="0" y="0"/>
+                      <a:ext cx="5262245" cy="2439035"/>
+                    </a:xfrm>
+                    <a:prstGeom prst="rect">
+                      <a:avLst/>
+                    </a:prstGeom>
+                    <a:noFill/>
+                    <a:ln>
+                      <a:noFill/>
+                    </a:ln>
+                  </pic:spPr>
+                </pic:pic>
+              </a:graphicData>
+            </a:graphic>
+          </wp:inline>
+        </w:drawing>
+      </w:r>
+    </w:p>
+    <w:p>
+      <w:pPr>
+        <w:keepNext w:val="0"/>
+        <w:keepLines w:val="0"/>
+        <w:widowControl/>
+        <w:numPr>
+          <w:ilvl w:val="0"/>
+          <w:numId w:val="0"/>
+        </w:numPr>
+        <w:suppressLineNumbers w:val="0"/>
+        <w:ind w:left="689" w:leftChars="228" w:hanging="210" w:hangingChars="100"/>
+        <w:jc w:val="left"/>
+      </w:pPr>
+      <w:r>
+        <w:drawing>
+          <wp:inline distT="0" distB="0" distL="114300" distR="114300">
+            <wp:extent cx="5257165" cy="2597785"/>
+            <wp:effectExtent l="0" t="0" r="635" b="2540"/>
+            <wp:docPr id="8" name="图片 8"/>
+            <wp:cNvGraphicFramePr>
+              <a:graphicFrameLocks xmlns:a="http://schemas.openxmlformats.org/drawingml/2006/main" noChangeAspect="1"/>
+            </wp:cNvGraphicFramePr>
+            <a:graphic xmlns:a="http://schemas.openxmlformats.org/drawingml/2006/main">
+              <a:graphicData uri="http://schemas.openxmlformats.org/drawingml/2006/picture">
+                <pic:pic xmlns:pic="http://schemas.openxmlformats.org/drawingml/2006/picture">
+                  <pic:nvPicPr>
+                    <pic:cNvPr id="8" name="图片 8"/>
+                    <pic:cNvPicPr>
+                      <a:picLocks noChangeAspect="1"/>
+                    </pic:cNvPicPr>
+                  </pic:nvPicPr>
+                  <pic:blipFill>
+                    <a:blip r:embed="rId13"/>
+                    <a:stretch>
+                      <a:fillRect/>
+                    </a:stretch>
+                  </pic:blipFill>
+                  <pic:spPr>
+                    <a:xfrm>
+                      <a:off x="0" y="0"/>
+                      <a:ext cx="5257165" cy="2597785"/>
+                    </a:xfrm>
+                    <a:prstGeom prst="rect">
+                      <a:avLst/>
+                    </a:prstGeom>
+                    <a:noFill/>
+                    <a:ln>
+                      <a:noFill/>
+                    </a:ln>
+                  </pic:spPr>
+                </pic:pic>
+              </a:graphicData>
+            </a:graphic>
+          </wp:inline>
+        </w:drawing>
+      </w:r>
+    </w:p>
+    <w:p>
+      <w:pPr>
+        <w:keepNext w:val="0"/>
+        <w:keepLines w:val="0"/>
+        <w:widowControl/>
+        <w:numPr>
+          <w:ilvl w:val="0"/>
+          <w:numId w:val="0"/>
+        </w:numPr>
+        <w:suppressLineNumbers w:val="0"/>
+        <w:ind w:left="689" w:leftChars="228" w:hanging="210" w:hangingChars="100"/>
+        <w:jc w:val="left"/>
+        <w:rPr>
+          <w:rFonts w:hint="eastAsia"/>
+          <w:lang w:val="en-US" w:eastAsia="zh-CN"/>
+        </w:rPr>
+      </w:pPr>
+      <w:r>
+        <w:drawing>
+          <wp:inline distT="0" distB="0" distL="114300" distR="114300">
+            <wp:extent cx="5261610" cy="2392045"/>
+            <wp:effectExtent l="0" t="0" r="5715" b="8255"/>
+            <wp:docPr id="11" name="图片 11"/>
+            <wp:cNvGraphicFramePr>
+              <a:graphicFrameLocks xmlns:a="http://schemas.openxmlformats.org/drawingml/2006/main" noChangeAspect="1"/>
+            </wp:cNvGraphicFramePr>
+            <a:graphic xmlns:a="http://schemas.openxmlformats.org/drawingml/2006/main">
+              <a:graphicData uri="http://schemas.openxmlformats.org/drawingml/2006/picture">
+                <pic:pic xmlns:pic="http://schemas.openxmlformats.org/drawingml/2006/picture">
+                  <pic:nvPicPr>
+                    <pic:cNvPr id="11" name="图片 11"/>
+                    <pic:cNvPicPr>
+                      <a:picLocks noChangeAspect="1"/>
+                    </pic:cNvPicPr>
+                  </pic:nvPicPr>
+                  <pic:blipFill>
+                    <a:blip r:embed="rId14"/>
+                    <a:stretch>
+                      <a:fillRect/>
+                    </a:stretch>
+                  </pic:blipFill>
+                  <pic:spPr>
+                    <a:xfrm>
+                      <a:off x="0" y="0"/>
+                      <a:ext cx="5261610" cy="2392045"/>
+                    </a:xfrm>
+                    <a:prstGeom prst="rect">
+                      <a:avLst/>
+                    </a:prstGeom>
+                    <a:noFill/>
+                    <a:ln>
+                      <a:noFill/>
+                    </a:ln>
+                  </pic:spPr>
+                </pic:pic>
+              </a:graphicData>
+            </a:graphic>
+          </wp:inline>
+        </w:drawing>
       </w:r>
       <w:bookmarkStart w:id="0" w:name="_GoBack"/>
       <w:bookmarkEnd w:id="0"/>
@@ -841,143 +3105,12 @@
         <w:keepLines w:val="0"/>
         <w:widowControl/>
         <w:numPr>
-          <w:numId w:val="0"/>
-        </w:numPr>
-        <w:suppressLineNumbers w:val="0"/>
-        <w:ind w:left="1396" w:leftChars="665" w:firstLine="0" w:firstLineChars="0"/>
-        <w:jc w:val="left"/>
-        <w:rPr>
-          <w:rFonts w:hint="default"/>
-          <w:b w:val="0"/>
-          <w:bCs w:val="0"/>
-          <w:sz w:val="28"/>
-          <w:szCs w:val="28"/>
-          <w:lang w:val="en-US" w:eastAsia="zh-CN"/>
-        </w:rPr>
-      </w:pPr>
-      <w:r>
-        <w:rPr>
-          <w:rFonts w:hint="eastAsia"/>
-          <w:b w:val="0"/>
-          <w:bCs w:val="0"/>
-          <w:sz w:val="28"/>
-          <w:szCs w:val="28"/>
-          <w:lang w:val="en-US" w:eastAsia="zh-CN"/>
-        </w:rPr>
-        <w:t xml:space="preserve">Click </w:t>
-      </w:r>
-      <w:r>
-        <w:rPr>
-          <w:rFonts w:hint="default"/>
-          <w:b w:val="0"/>
-          <w:bCs w:val="0"/>
-          <w:sz w:val="28"/>
-          <w:szCs w:val="28"/>
-          <w:lang w:val="en-US" w:eastAsia="zh-CN"/>
-        </w:rPr>
-        <w:t>“</w:t>
-      </w:r>
-      <w:r>
-        <w:rPr>
-          <w:rFonts w:hint="eastAsia"/>
-          <w:b w:val="0"/>
-          <w:bCs w:val="0"/>
-          <w:sz w:val="28"/>
-          <w:szCs w:val="28"/>
-          <w:lang w:val="en-US" w:eastAsia="zh-CN"/>
-        </w:rPr>
-        <w:t>Medical Excipient</w:t>
-      </w:r>
-      <w:r>
-        <w:rPr>
-          <w:rFonts w:hint="default"/>
-          <w:b w:val="0"/>
-          <w:bCs w:val="0"/>
-          <w:sz w:val="28"/>
-          <w:szCs w:val="28"/>
-          <w:lang w:val="en-US" w:eastAsia="zh-CN"/>
-        </w:rPr>
-        <w:t>”</w:t>
-      </w:r>
-      <w:r>
-        <w:rPr>
-          <w:rFonts w:hint="eastAsia"/>
-          <w:b w:val="0"/>
-          <w:bCs w:val="0"/>
-          <w:sz w:val="28"/>
-          <w:szCs w:val="28"/>
-          <w:lang w:val="en-US" w:eastAsia="zh-CN"/>
-        </w:rPr>
-        <w:t>File----&gt;turn to the document5 Page</w:t>
-      </w:r>
-    </w:p>
-    <w:p>
-      <w:pPr>
-        <w:keepNext w:val="0"/>
-        <w:keepLines w:val="0"/>
-        <w:widowControl/>
-        <w:numPr>
-          <w:numId w:val="0"/>
-        </w:numPr>
-        <w:suppressLineNumbers w:val="0"/>
-        <w:ind w:firstLine="280" w:firstLineChars="100"/>
-        <w:jc w:val="left"/>
-        <w:rPr>
-          <w:rFonts w:hint="eastAsia"/>
-          <w:b w:val="0"/>
-          <w:bCs w:val="0"/>
-          <w:sz w:val="28"/>
-          <w:szCs w:val="28"/>
-          <w:lang w:val="en-US" w:eastAsia="zh-CN"/>
-        </w:rPr>
-      </w:pPr>
-      <w:r>
-        <w:rPr>
-          <w:rFonts w:hint="eastAsia"/>
-          <w:b w:val="0"/>
-          <w:bCs w:val="0"/>
-          <w:sz w:val="28"/>
-          <w:szCs w:val="28"/>
-          <w:lang w:val="en-US" w:eastAsia="zh-CN"/>
-        </w:rPr>
-        <w:t>2.Guideline for the user (User manual):</w:t>
-      </w:r>
-    </w:p>
-    <w:p>
-      <w:pPr>
-        <w:keepNext w:val="0"/>
-        <w:keepLines w:val="0"/>
-        <w:widowControl/>
-        <w:numPr>
-          <w:numId w:val="0"/>
-        </w:numPr>
-        <w:suppressLineNumbers w:val="0"/>
-        <w:ind w:leftChars="100"/>
-        <w:jc w:val="left"/>
-        <w:rPr>
-          <w:rFonts w:hint="default"/>
-          <w:b w:val="0"/>
-          <w:bCs w:val="0"/>
-          <w:sz w:val="28"/>
-          <w:szCs w:val="28"/>
-          <w:lang w:val="en-US" w:eastAsia="zh-CN"/>
-        </w:rPr>
-      </w:pPr>
-      <w:r>
-        <w:rPr>
-          <w:rFonts w:hint="eastAsia"/>
-          <w:b w:val="0"/>
-          <w:bCs w:val="0"/>
-          <w:sz w:val="28"/>
-          <w:szCs w:val="28"/>
-          <w:lang w:val="en-US" w:eastAsia="zh-CN"/>
-        </w:rPr>
-        <w:t xml:space="preserve">  </w:t>
-      </w:r>
-    </w:p>
-    <w:p>
-      <w:pPr>
-        <w:jc w:val="both"/>
+          <w:ilvl w:val="0"/>
+          <w:numId w:val="0"/>
+        </w:numPr>
+        <w:suppressLineNumbers w:val="0"/>
+        <w:ind w:left="160" w:leftChars="0"/>
+        <w:jc w:val="left"/>
         <w:rPr>
           <w:rFonts w:hint="eastAsia"/>
           <w:sz w:val="32"/>
@@ -991,7 +3124,12 @@
         <w:keepNext w:val="0"/>
         <w:keepLines w:val="0"/>
         <w:widowControl/>
-        <w:suppressLineNumbers w:val="0"/>
+        <w:numPr>
+          <w:ilvl w:val="0"/>
+          <w:numId w:val="0"/>
+        </w:numPr>
+        <w:suppressLineNumbers w:val="0"/>
+        <w:ind w:left="160" w:leftChars="0"/>
         <w:jc w:val="left"/>
         <w:rPr>
           <w:rFonts w:hint="eastAsia"/>
@@ -1000,269 +3138,44 @@
           <w:lang w:val="en-US" w:eastAsia="zh-CN"/>
         </w:rPr>
       </w:pPr>
-      <w:r>
-        <w:rPr>
-          <w:rFonts w:hint="eastAsia"/>
+    </w:p>
+    <w:p>
+      <w:pPr>
+        <w:keepNext w:val="0"/>
+        <w:keepLines w:val="0"/>
+        <w:widowControl/>
+        <w:numPr>
+          <w:ilvl w:val="0"/>
+          <w:numId w:val="0"/>
+        </w:numPr>
+        <w:suppressLineNumbers w:val="0"/>
+        <w:jc w:val="left"/>
+        <w:rPr>
+          <w:rFonts w:hint="default"/>
           <w:sz w:val="32"/>
           <w:szCs w:val="32"/>
           <w:lang w:val="en-US" w:eastAsia="zh-CN"/>
         </w:rPr>
-        <w:t>⚫ Team Collaboration</w:t>
-      </w:r>
-    </w:p>
-    <w:p>
-      <w:pPr>
-        <w:keepNext w:val="0"/>
-        <w:keepLines w:val="0"/>
-        <w:widowControl/>
-        <w:numPr>
-          <w:numId w:val="0"/>
-        </w:numPr>
-        <w:suppressLineNumbers w:val="0"/>
-        <w:ind w:left="160" w:leftChars="0"/>
-        <w:jc w:val="left"/>
-        <w:rPr>
-          <w:rFonts w:hint="eastAsia"/>
+      </w:pPr>
+    </w:p>
+    <w:p>
+      <w:pPr>
+        <w:jc w:val="both"/>
+        <w:rPr>
+          <w:rFonts w:hint="default"/>
           <w:sz w:val="32"/>
           <w:szCs w:val="32"/>
           <w:lang w:val="en-US" w:eastAsia="zh-CN"/>
         </w:rPr>
       </w:pPr>
-      <w:r>
-        <w:rPr>
-          <w:rFonts w:hint="eastAsia"/>
-          <w:sz w:val="32"/>
-          <w:szCs w:val="32"/>
-          <w:lang w:val="en-US" w:eastAsia="zh-CN"/>
-        </w:rPr>
-        <w:t xml:space="preserve"> 1.Jira reports including Burnup Chart and Burndown Chart</w:t>
-      </w:r>
-    </w:p>
-    <w:p>
-      <w:pPr>
-        <w:keepNext w:val="0"/>
-        <w:keepLines w:val="0"/>
-        <w:widowControl/>
-        <w:numPr>
-          <w:numId w:val="0"/>
-        </w:numPr>
-        <w:suppressLineNumbers w:val="0"/>
-        <w:ind w:left="160" w:leftChars="0"/>
-        <w:jc w:val="left"/>
-        <w:rPr>
-          <w:rFonts w:hint="default"/>
-          <w:sz w:val="32"/>
-          <w:szCs w:val="32"/>
-          <w:lang w:val="en-US" w:eastAsia="zh-CN"/>
-        </w:rPr>
-      </w:pPr>
-      <w:r>
-        <w:rPr>
-          <w:rFonts w:hint="eastAsia"/>
-          <w:sz w:val="32"/>
-          <w:szCs w:val="32"/>
-          <w:lang w:val="en-US" w:eastAsia="zh-CN"/>
-        </w:rPr>
-        <w:t xml:space="preserve"> </w:t>
-      </w:r>
-    </w:p>
-    <w:p>
-      <w:pPr>
-        <w:keepNext w:val="0"/>
-        <w:keepLines w:val="0"/>
-        <w:widowControl/>
-        <w:numPr>
-          <w:numId w:val="0"/>
-        </w:numPr>
-        <w:suppressLineNumbers w:val="0"/>
-        <w:ind w:left="320" w:leftChars="0"/>
-        <w:jc w:val="left"/>
-        <w:rPr>
-          <w:rFonts w:hint="eastAsia"/>
-          <w:sz w:val="32"/>
-          <w:szCs w:val="32"/>
-          <w:lang w:val="en-US" w:eastAsia="zh-CN"/>
-        </w:rPr>
-      </w:pPr>
-      <w:r>
-        <w:rPr>
-          <w:rFonts w:hint="eastAsia"/>
-          <w:sz w:val="32"/>
-          <w:szCs w:val="32"/>
-          <w:lang w:val="en-US" w:eastAsia="zh-CN"/>
-        </w:rPr>
-        <w:t>2.GitHub commit record and history</w:t>
-      </w:r>
-    </w:p>
-    <w:p>
-      <w:pPr>
-        <w:keepNext w:val="0"/>
-        <w:keepLines w:val="0"/>
-        <w:widowControl/>
-        <w:numPr>
-          <w:ilvl w:val="0"/>
-          <w:numId w:val="0"/>
-        </w:numPr>
-        <w:suppressLineNumbers w:val="0"/>
-        <w:ind w:left="320" w:leftChars="0"/>
-        <w:jc w:val="left"/>
-        <w:rPr>
-          <w:rFonts w:hint="eastAsia"/>
-          <w:sz w:val="32"/>
-          <w:szCs w:val="32"/>
-          <w:lang w:val="en-US" w:eastAsia="zh-CN"/>
-        </w:rPr>
-      </w:pPr>
-    </w:p>
-    <w:p>
-      <w:pPr>
-        <w:keepNext w:val="0"/>
-        <w:keepLines w:val="0"/>
-        <w:widowControl/>
-        <w:numPr>
-          <w:ilvl w:val="0"/>
-          <w:numId w:val="0"/>
-        </w:numPr>
-        <w:suppressLineNumbers w:val="0"/>
-        <w:jc w:val="left"/>
-        <w:rPr>
-          <w:rFonts w:hint="eastAsia"/>
-          <w:sz w:val="32"/>
-          <w:szCs w:val="32"/>
-          <w:lang w:val="en-US" w:eastAsia="zh-CN"/>
-        </w:rPr>
-      </w:pPr>
-      <w:r>
-        <w:rPr>
-          <w:rFonts w:hint="eastAsia"/>
-          <w:sz w:val="32"/>
-          <w:szCs w:val="32"/>
-          <w:lang w:val="en-US" w:eastAsia="zh-CN"/>
-        </w:rPr>
-        <w:t>⚫Test outcomes in PowerApps</w:t>
-      </w:r>
-    </w:p>
-    <w:p>
-      <w:pPr>
-        <w:keepNext w:val="0"/>
-        <w:keepLines w:val="0"/>
-        <w:widowControl/>
-        <w:numPr>
-          <w:numId w:val="0"/>
-        </w:numPr>
-        <w:suppressLineNumbers w:val="0"/>
-        <w:ind w:left="799" w:leftChars="228" w:hanging="320" w:hangingChars="100"/>
-        <w:jc w:val="left"/>
-        <w:rPr>
-          <w:rFonts w:hint="eastAsia"/>
-          <w:sz w:val="32"/>
-          <w:szCs w:val="32"/>
-          <w:lang w:val="en-US" w:eastAsia="zh-CN"/>
-        </w:rPr>
-      </w:pPr>
-      <w:r>
-        <w:rPr>
-          <w:rFonts w:hint="eastAsia"/>
-          <w:sz w:val="32"/>
-          <w:szCs w:val="32"/>
-          <w:lang w:val="en-US" w:eastAsia="zh-CN"/>
-        </w:rPr>
-        <w:t>1.Using the PowerApps Test Studio to test all the test cases you have designed</w:t>
-      </w:r>
-    </w:p>
-    <w:p>
-      <w:pPr>
-        <w:keepNext w:val="0"/>
-        <w:keepLines w:val="0"/>
-        <w:widowControl/>
-        <w:numPr>
-          <w:numId w:val="0"/>
-        </w:numPr>
-        <w:suppressLineNumbers w:val="0"/>
-        <w:ind w:left="160" w:leftChars="0"/>
-        <w:jc w:val="left"/>
-        <w:rPr>
-          <w:rFonts w:hint="eastAsia"/>
-          <w:sz w:val="32"/>
-          <w:szCs w:val="32"/>
-          <w:lang w:val="en-US" w:eastAsia="zh-CN"/>
-        </w:rPr>
-      </w:pPr>
-    </w:p>
-    <w:p>
-      <w:pPr>
-        <w:keepNext w:val="0"/>
-        <w:keepLines w:val="0"/>
-        <w:widowControl/>
-        <w:numPr>
-          <w:numId w:val="0"/>
-        </w:numPr>
-        <w:suppressLineNumbers w:val="0"/>
-        <w:ind w:left="160" w:leftChars="0"/>
-        <w:jc w:val="left"/>
-        <w:rPr>
-          <w:rFonts w:hint="eastAsia"/>
-          <w:sz w:val="32"/>
-          <w:szCs w:val="32"/>
-          <w:lang w:val="en-US" w:eastAsia="zh-CN"/>
-        </w:rPr>
-      </w:pPr>
-    </w:p>
-    <w:p>
-      <w:pPr>
-        <w:keepNext w:val="0"/>
-        <w:keepLines w:val="0"/>
-        <w:widowControl/>
-        <w:numPr>
-          <w:numId w:val="0"/>
-        </w:numPr>
-        <w:suppressLineNumbers w:val="0"/>
-        <w:ind w:left="160" w:leftChars="0"/>
-        <w:jc w:val="left"/>
-        <w:rPr>
-          <w:rFonts w:hint="eastAsia"/>
-          <w:sz w:val="32"/>
-          <w:szCs w:val="32"/>
-          <w:lang w:val="en-US" w:eastAsia="zh-CN"/>
-        </w:rPr>
-      </w:pPr>
-    </w:p>
-    <w:p>
-      <w:pPr>
-        <w:keepNext w:val="0"/>
-        <w:keepLines w:val="0"/>
-        <w:widowControl/>
-        <w:numPr>
-          <w:ilvl w:val="0"/>
-          <w:numId w:val="0"/>
-        </w:numPr>
-        <w:suppressLineNumbers w:val="0"/>
-        <w:jc w:val="left"/>
-        <w:rPr>
-          <w:rFonts w:hint="default"/>
-          <w:sz w:val="32"/>
-          <w:szCs w:val="32"/>
-          <w:lang w:val="en-US" w:eastAsia="zh-CN"/>
-        </w:rPr>
-      </w:pPr>
-    </w:p>
-    <w:p>
-      <w:pPr>
-        <w:jc w:val="both"/>
-        <w:rPr>
-          <w:rFonts w:hint="default"/>
-          <w:sz w:val="32"/>
-          <w:szCs w:val="32"/>
-          <w:lang w:val="en-US" w:eastAsia="zh-CN"/>
-        </w:rPr>
-      </w:pPr>
-    </w:p>
-    <w:p>
-      <w:pPr>
-        <w:keepNext w:val="0"/>
-        <w:keepLines w:val="0"/>
-        <w:widowControl/>
-        <w:numPr>
+    </w:p>
+    <w:p>
+      <w:pPr>
+        <w:keepNext w:val="0"/>
+        <w:keepLines w:val="0"/>
+        <w:widowControl/>
+        <w:numPr>
+          <w:ilvl w:val="0"/>
           <w:numId w:val="0"/>
         </w:numPr>
         <w:suppressLineNumbers w:val="0"/>
